--- a/public/format/온룸 포트폴리오 양식.docx
+++ b/public/format/온룸 포트폴리오 양식.docx
@@ -21,7 +21,7 @@
       </w:tblGrid>
       <w:tr>
         <w:trPr>
-          <w:trHeight w:val="294"/>
+          <w:trHeight w:val="12738"/>
         </w:trPr>
         <w:tc>
           <w:tcPr>
@@ -43,28 +43,23 @@
             <w:pPr>
               <w:rPr>
                 <w:rFonts w:ascii="맑은 고딕" w:hAnsi="맑은 고딕" w:cs="맑은 고딕 Semilight"/>
+                <w:b/>
+                <w:bCs/>
                 <w:color w:val="000000" w:themeColor="text1"/>
-                <w:sz w:val="30"/>
-                <w:szCs w:val="30"/>
+                <w:sz w:val="24"/>
+                <w:szCs w:val="24"/>
               </w:rPr>
             </w:pPr>
             <w:r>
               <w:rPr>
                 <w:rFonts w:ascii="맑은 고딕" w:hAnsi="맑은 고딕" w:cs="맑은 고딕 Semilight" w:hint="eastAsia"/>
+                <w:b/>
+                <w:bCs/>
                 <w:color w:val="000000" w:themeColor="text1"/>
-                <w:sz w:val="30"/>
-                <w:szCs w:val="30"/>
+                <w:sz w:val="24"/>
+                <w:szCs w:val="24"/>
               </w:rPr>
-              <w:t>기본정</w:t>
-            </w:r>
-            <w:r>
-              <w:rPr>
-                <w:rFonts w:ascii="맑은 고딕" w:hAnsi="맑은 고딕" w:cs="맑은 고딕 Semilight" w:hint="eastAsia"/>
-                <w:color w:val="000000" w:themeColor="text1"/>
-                <w:sz w:val="30"/>
-                <w:szCs w:val="30"/>
-              </w:rPr>
-              <w:t>보</w:t>
+              <w:t>기본정보</w:t>
             </w:r>
           </w:p>
           <w:tbl>
@@ -87,10 +82,10 @@
                 <w:tcPr>
                   <w:cnfStyle w:val="001000000000" w:firstRow="0" w:lastRow="0" w:firstColumn="1" w:lastColumn="0" w:oddVBand="0" w:evenVBand="0" w:oddHBand="0" w:evenHBand="0" w:firstRowFirstColumn="0" w:firstRowLastColumn="0" w:lastRowFirstColumn="0" w:lastRowLastColumn="0"/>
                   <w:tcW w:w="2669" w:type="dxa"/>
+                  <w:vMerge w:val="restart"/>
                   <w:tcBorders>
                     <w:top w:val="single" w:sz="4" w:space="0" w:color="E48312" w:themeColor="accent1"/>
                     <w:left w:val="nil"/>
-                    <w:bottom w:val="nil"/>
                     <w:right w:val="nil"/>
                   </w:tcBorders>
                 </w:tcPr>
@@ -112,72 +107,6 @@
                 </w:p>
                 <w:p>
                   <w:pPr>
-                    <w:contextualSpacing/>
-                    <w:rPr>
-                      <w:rFonts w:ascii="맑은 고딕" w:hAnsi="맑은 고딕"/>
-                    </w:rPr>
-                  </w:pPr>
-                  <w:r>
-                    <w:rPr>
-                      <w:rFonts w:ascii="맑은 고딕" w:hAnsi="맑은 고딕" w:hint="eastAsia"/>
-                      <w:noProof/>
-                    </w:rPr>
-                    <mc:AlternateContent>
-                      <mc:Choice Requires="wps">
-                        <w:drawing>
-                          <wp:inline distT="0" distB="0" distL="0" distR="0" wp14:anchorId="421AE28D" wp14:editId="1C721EF4">
-                            <wp:extent cx="221615" cy="0"/>
-                            <wp:effectExtent l="0" t="0" r="26035" b="19050"/>
-                            <wp:docPr id="83" name="직선 연결선(S) 83" descr="선 그래픽"/>
-                            <wp:cNvGraphicFramePr/>
-                            <a:graphic xmlns:a="http://schemas.openxmlformats.org/drawingml/2006/main">
-                              <a:graphicData uri="http://schemas.microsoft.com/office/word/2010/wordprocessingShape">
-                                <wps:wsp>
-                                  <wps:cNvCnPr/>
-                                  <wps:spPr>
-                                    <a:xfrm>
-                                      <a:off x="0" y="0"/>
-                                      <a:ext cx="221615" cy="0"/>
-                                    </a:xfrm>
-                                    <a:prstGeom prst="line">
-                                      <a:avLst/>
-                                    </a:prstGeom>
-                                    <a:ln w="12700"/>
-                                  </wps:spPr>
-                                  <wps:style>
-                                    <a:lnRef idx="1">
-                                      <a:schemeClr val="accent1"/>
-                                    </a:lnRef>
-                                    <a:fillRef idx="0">
-                                      <a:schemeClr val="accent1"/>
-                                    </a:fillRef>
-                                    <a:effectRef idx="0">
-                                      <a:schemeClr val="accent1"/>
-                                    </a:effectRef>
-                                    <a:fontRef idx="minor">
-                                      <a:schemeClr val="tx1"/>
-                                    </a:fontRef>
-                                  </wps:style>
-                                  <wps:bodyPr/>
-                                </wps:wsp>
-                              </a:graphicData>
-                            </a:graphic>
-                          </wp:inline>
-                        </w:drawing>
-                      </mc:Choice>
-                      <mc:Fallback>
-                        <w:pict>
-                          <v:line w14:anchorId="470B355D" id="직선 연결선(S) 83" o:spid="_x0000_s1026" alt="선 그래픽" style="visibility:visible;mso-wrap-style:square;mso-left-percent:-10001;mso-top-percent:-10001;mso-position-horizontal:absolute;mso-position-horizontal-relative:char;mso-position-vertical:absolute;mso-position-vertical-relative:line;mso-left-percent:-10001;mso-top-percent:-10001" from="0,0" to="17.45pt,0" o:gfxdata="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" strokecolor="#e48312 [3204]" strokeweight="1pt">
-                            <v:stroke joinstyle="miter"/>
-                            <w10:anchorlock/>
-                          </v:line>
-                        </w:pict>
-                      </mc:Fallback>
-                    </mc:AlternateContent>
-                  </w:r>
-                </w:p>
-                <w:p>
-                  <w:pPr>
                     <w:spacing w:line="276" w:lineRule="auto"/>
                     <w:contextualSpacing/>
                     <w:rPr>
@@ -186,11 +115,48 @@
                   </w:pPr>
                   <w:r>
                     <w:rPr>
-                      <w:rFonts w:ascii="맑은 고딕" w:hAnsi="맑은 고딕"/>
-                      <w:b w:val="0"/>
-                      <w:bCs w:val="0"/>
-                    </w:rPr>
-                    <w:t>abc1</w:t>
+                      <w:rFonts w:ascii="맑은 고딕" w:hAnsi="맑은 고딕" w:hint="eastAsia"/>
+                      <w:b w:val="0"/>
+                      <w:bCs w:val="0"/>
+                      <w:color w:val="7F7F7F" w:themeColor="text1" w:themeTint="80"/>
+                    </w:rPr>
+                    <w:t>예)</w:t>
+                  </w:r>
+                  <w:r>
+                    <w:rPr>
+                      <w:rFonts w:ascii="맑은 고딕" w:hAnsi="맑은 고딕"/>
+                      <w:b w:val="0"/>
+                      <w:bCs w:val="0"/>
+                      <w:color w:val="7F7F7F" w:themeColor="text1" w:themeTint="80"/>
+                    </w:rPr>
+                    <w:t xml:space="preserve"> </w:t>
+                  </w:r>
+                  <w:r>
+                    <w:rPr>
+                      <w:rFonts w:ascii="맑은 고딕" w:hAnsi="맑은 고딕" w:hint="eastAsia"/>
+                      <w:b w:val="0"/>
+                      <w:bCs w:val="0"/>
+                      <w:color w:val="7F7F7F" w:themeColor="text1" w:themeTint="80"/>
+                    </w:rPr>
+                    <w:t>a</w:t>
+                  </w:r>
+                  <w:r>
+                    <w:rPr>
+                      <w:rFonts w:ascii="맑은 고딕" w:hAnsi="맑은 고딕"/>
+                      <w:b w:val="0"/>
+                      <w:bCs w:val="0"/>
+                      <w:color w:val="7F7F7F" w:themeColor="text1" w:themeTint="80"/>
+                    </w:rPr>
+                    <w:t>bc</w:t>
+                  </w:r>
+                  <w:r>
+                    <w:rPr>
+                      <w:rFonts w:ascii="맑은 고딕" w:hAnsi="맑은 고딕"/>
+                      <w:b w:val="0"/>
+                      <w:bCs w:val="0"/>
+                      <w:color w:val="7F7F7F" w:themeColor="text1" w:themeTint="80"/>
+                    </w:rPr>
+                    <w:t>123</w:t>
                   </w:r>
                 </w:p>
                 <w:p>
@@ -198,9 +164,12 @@
                     <w:spacing w:line="276" w:lineRule="auto"/>
                     <w:contextualSpacing/>
                     <w:rPr>
-                      <w:rFonts w:ascii="맑은 고딕" w:hAnsi="맑은 고딕"/>
-                      <w:b w:val="0"/>
-                      <w:bCs w:val="0"/>
+                      <w:rFonts w:ascii="맑은 고딕" w:hAnsi="맑은 고딕" w:hint="eastAsia"/>
+                      <w:b w:val="0"/>
+                      <w:bCs w:val="0"/>
+                      <w:color w:val="000000" w:themeColor="text1"/>
+                      <w:sz w:val="18"/>
+                      <w:szCs w:val="18"/>
                     </w:rPr>
                   </w:pPr>
                 </w:p>
@@ -243,8 +212,8 @@
                 <w:tcPr>
                   <w:cnfStyle w:val="001000000000" w:firstRow="0" w:lastRow="0" w:firstColumn="1" w:lastColumn="0" w:oddVBand="0" w:evenVBand="0" w:oddHBand="0" w:evenHBand="0" w:firstRowFirstColumn="0" w:firstRowLastColumn="0" w:lastRowFirstColumn="0" w:lastRowLastColumn="0"/>
                   <w:tcW w:w="2669" w:type="dxa"/>
+                  <w:vMerge/>
                   <w:tcBorders>
-                    <w:top w:val="nil"/>
                     <w:left w:val="nil"/>
                     <w:bottom w:val="single" w:sz="4" w:space="0" w:color="E48312" w:themeColor="accent1"/>
                     <w:right w:val="nil"/>
@@ -255,8 +224,12 @@
                     <w:spacing w:line="276" w:lineRule="auto"/>
                     <w:contextualSpacing/>
                     <w:rPr>
-                      <w:rFonts w:ascii="맑은 고딕" w:hAnsi="맑은 고딕"/>
-                      <w:color w:val="595959" w:themeColor="text1" w:themeTint="A6"/>
+                      <w:rFonts w:ascii="맑은 고딕" w:hAnsi="맑은 고딕" w:hint="eastAsia"/>
+                      <w:b w:val="0"/>
+                      <w:bCs w:val="0"/>
+                      <w:color w:val="000000" w:themeColor="text1"/>
+                      <w:sz w:val="18"/>
+                      <w:szCs w:val="18"/>
                     </w:rPr>
                   </w:pPr>
                 </w:p>
@@ -290,6 +263,197 @@
                       <w:bCs/>
                     </w:rPr>
                     <w:t>홍길동</w:t>
+                  </w:r>
+                </w:p>
+              </w:tc>
+            </w:tr>
+            <w:tr>
+              <w:trPr>
+                <w:trHeight w:val="275"/>
+              </w:trPr>
+              <w:tc>
+                <w:tcPr>
+                  <w:cnfStyle w:val="001000000000" w:firstRow="0" w:lastRow="0" w:firstColumn="1" w:lastColumn="0" w:oddVBand="0" w:evenVBand="0" w:oddHBand="0" w:evenHBand="0" w:firstRowFirstColumn="0" w:firstRowLastColumn="0" w:lastRowFirstColumn="0" w:lastRowLastColumn="0"/>
+                  <w:tcW w:w="2669" w:type="dxa"/>
+                  <w:vMerge w:val="restart"/>
+                  <w:tcBorders>
+                    <w:top w:val="single" w:sz="4" w:space="0" w:color="E48312" w:themeColor="accent1"/>
+                    <w:left w:val="nil"/>
+                    <w:right w:val="nil"/>
+                  </w:tcBorders>
+                </w:tcPr>
+                <w:p>
+                  <w:pPr>
+                    <w:rPr>
+                      <w:rFonts w:ascii="맑은 고딕" w:hAnsi="맑은 고딕" w:hint="eastAsia"/>
+                      <w:color w:val="FF9A62"/>
+                    </w:rPr>
+                  </w:pPr>
+                  <w:r>
+                    <w:rPr>
+                      <w:rFonts w:ascii="맑은 고딕" w:hAnsi="맑은 고딕" w:hint="eastAsia"/>
+                      <w:color w:val="FF9A62"/>
+                    </w:rPr>
+                    <w:t>이름</w:t>
+                  </w:r>
+                </w:p>
+                <w:p>
+                  <w:pPr>
+                    <w:spacing w:line="276" w:lineRule="auto"/>
+                    <w:contextualSpacing/>
+                    <w:rPr>
+                      <w:rFonts w:ascii="맑은 고딕" w:hAnsi="맑은 고딕"/>
+                      <w:sz w:val="18"/>
+                      <w:szCs w:val="18"/>
+                    </w:rPr>
+                  </w:pPr>
+                  <w:r>
+                    <w:rPr>
+                      <w:rFonts w:ascii="맑은 고딕" w:hAnsi="맑은 고딕" w:hint="eastAsia"/>
+                      <w:b w:val="0"/>
+                      <w:bCs w:val="0"/>
+                      <w:color w:val="7F7F7F" w:themeColor="text1" w:themeTint="80"/>
+                    </w:rPr>
+                    <w:t>예)</w:t>
+                  </w:r>
+                  <w:r>
+                    <w:rPr>
+                      <w:rFonts w:ascii="맑은 고딕" w:hAnsi="맑은 고딕"/>
+                      <w:b w:val="0"/>
+                      <w:bCs w:val="0"/>
+                      <w:color w:val="7F7F7F" w:themeColor="text1" w:themeTint="80"/>
+                    </w:rPr>
+                    <w:t xml:space="preserve"> </w:t>
+                  </w:r>
+                  <w:r>
+                    <w:rPr>
+                      <w:rFonts w:ascii="맑은 고딕" w:hAnsi="맑은 고딕" w:hint="eastAsia"/>
+                      <w:b w:val="0"/>
+                      <w:bCs w:val="0"/>
+                      <w:color w:val="7F7F7F" w:themeColor="text1" w:themeTint="80"/>
+                    </w:rPr>
+                    <w:t>홍길동</w:t>
+                  </w:r>
+                  <w:r>
+                    <w:rPr>
+                      <w:rFonts w:ascii="맑은 고딕" w:hAnsi="맑은 고딕"/>
+                      <w:b w:val="0"/>
+                      <w:bCs w:val="0"/>
+                      <w:sz w:val="18"/>
+                      <w:szCs w:val="18"/>
+                    </w:rPr>
+                    <w:t xml:space="preserve"> </w:t>
+                  </w:r>
+                </w:p>
+                <w:p>
+                  <w:pPr>
+                    <w:spacing w:line="276" w:lineRule="auto"/>
+                    <w:contextualSpacing/>
+                    <w:rPr>
+                      <w:rFonts w:ascii="맑은 고딕" w:hAnsi="맑은 고딕"/>
+                      <w:b w:val="0"/>
+                      <w:bCs w:val="0"/>
+                      <w:sz w:val="18"/>
+                      <w:szCs w:val="18"/>
+                    </w:rPr>
+                  </w:pPr>
+                </w:p>
+              </w:tc>
+              <w:tc>
+                <w:tcPr>
+                  <w:tcW w:w="2669" w:type="dxa"/>
+                  <w:tcBorders>
+                    <w:top w:val="single" w:sz="4" w:space="0" w:color="E48312" w:themeColor="accent1"/>
+                    <w:left w:val="nil"/>
+                    <w:bottom w:val="single" w:sz="4" w:space="0" w:color="E48312" w:themeColor="accent1"/>
+                    <w:right w:val="nil"/>
+                  </w:tcBorders>
+                </w:tcPr>
+                <w:p>
+                  <w:pPr>
+                    <w:spacing w:line="360" w:lineRule="auto"/>
+                    <w:contextualSpacing/>
+                    <w:cnfStyle w:val="000000000000" w:firstRow="0" w:lastRow="0" w:firstColumn="0" w:lastColumn="0" w:oddVBand="0" w:evenVBand="0" w:oddHBand="0" w:evenHBand="0" w:firstRowFirstColumn="0" w:firstRowLastColumn="0" w:lastRowFirstColumn="0" w:lastRowLastColumn="0"/>
+                    <w:rPr>
+                      <w:rFonts w:ascii="맑은 고딕" w:hAnsi="맑은 고딕"/>
+                      <w:color w:val="FF9A62"/>
+                    </w:rPr>
+                  </w:pPr>
+                  <w:r>
+                    <w:rPr>
+                      <w:rFonts w:ascii="맑은 고딕" w:hAnsi="맑은 고딕" w:hint="eastAsia"/>
+                      <w:color w:val="FF9A62"/>
+                    </w:rPr>
+                    <w:t>번호</w:t>
+                  </w:r>
+                </w:p>
+              </w:tc>
+            </w:tr>
+            <w:tr>
+              <w:trPr>
+                <w:trHeight w:val="1096"/>
+              </w:trPr>
+              <w:tc>
+                <w:tcPr>
+                  <w:cnfStyle w:val="001000000000" w:firstRow="0" w:lastRow="0" w:firstColumn="1" w:lastColumn="0" w:oddVBand="0" w:evenVBand="0" w:oddHBand="0" w:evenHBand="0" w:firstRowFirstColumn="0" w:firstRowLastColumn="0" w:lastRowFirstColumn="0" w:lastRowLastColumn="0"/>
+                  <w:tcW w:w="2669" w:type="dxa"/>
+                  <w:vMerge/>
+                  <w:tcBorders>
+                    <w:left w:val="nil"/>
+                    <w:bottom w:val="single" w:sz="4" w:space="0" w:color="E48312" w:themeColor="accent1"/>
+                    <w:right w:val="nil"/>
+                  </w:tcBorders>
+                </w:tcPr>
+                <w:p>
+                  <w:pPr>
+                    <w:spacing w:line="276" w:lineRule="auto"/>
+                    <w:contextualSpacing/>
+                    <w:rPr>
+                      <w:rFonts w:ascii="맑은 고딕" w:hAnsi="맑은 고딕"/>
+                      <w:b w:val="0"/>
+                      <w:bCs w:val="0"/>
+                      <w:color w:val="000000" w:themeColor="text1"/>
+                      <w:sz w:val="18"/>
+                      <w:szCs w:val="18"/>
+                    </w:rPr>
+                  </w:pPr>
+                </w:p>
+              </w:tc>
+              <w:tc>
+                <w:tcPr>
+                  <w:tcW w:w="2669" w:type="dxa"/>
+                  <w:tcBorders>
+                    <w:top w:val="single" w:sz="4" w:space="0" w:color="E48312" w:themeColor="accent1"/>
+                    <w:left w:val="nil"/>
+                    <w:bottom w:val="nil"/>
+                    <w:right w:val="nil"/>
+                  </w:tcBorders>
+                </w:tcPr>
+                <w:p>
+                  <w:pPr>
+                    <w:contextualSpacing/>
+                    <w:cnfStyle w:val="000000000000" w:firstRow="0" w:lastRow="0" w:firstColumn="0" w:lastColumn="0" w:oddVBand="0" w:evenVBand="0" w:oddHBand="0" w:evenHBand="0" w:firstRowFirstColumn="0" w:firstRowLastColumn="0" w:lastRowFirstColumn="0" w:lastRowLastColumn="0"/>
+                    <w:rPr>
+                      <w:rFonts w:ascii="맑은 고딕" w:hAnsi="맑은 고딕"/>
+                      <w:b/>
+                      <w:bCs/>
+                    </w:rPr>
+                  </w:pPr>
+                  <w:r>
+                    <w:rPr>
+                      <w:rFonts w:ascii="맑은 고딕" w:hAnsi="맑은 고딕" w:hint="eastAsia"/>
+                      <w:b/>
+                      <w:bCs/>
+                    </w:rPr>
+                    <w:t>0</w:t>
+                  </w:r>
+                  <w:r>
+                    <w:rPr>
+                      <w:rFonts w:ascii="맑은 고딕" w:hAnsi="맑은 고딕"/>
+                      <w:b/>
+                      <w:bCs/>
+                    </w:rPr>
+                    <w:t>10-0000-0000</w:t>
                   </w:r>
                 </w:p>
               </w:tc>
@@ -312,83 +476,46 @@
                 <w:p>
                   <w:pPr>
                     <w:rPr>
-                      <w:rFonts w:ascii="맑은 고딕" w:hAnsi="맑은 고딕"/>
-                      <w:color w:val="FF9A62"/>
-                    </w:rPr>
-                  </w:pPr>
-                  <w:r>
-                    <w:rPr>
-                      <w:rFonts w:ascii="맑은 고딕" w:hAnsi="맑은 고딕" w:hint="eastAsia"/>
-                      <w:color w:val="FF9A62"/>
-                    </w:rPr>
-                    <w:t>이름</w:t>
-                  </w:r>
-                </w:p>
-                <w:p>
-                  <w:pPr>
-                    <w:pStyle w:val="a8"/>
+                      <w:rFonts w:ascii="맑은 고딕" w:hAnsi="맑은 고딕" w:hint="eastAsia"/>
+                      <w:color w:val="FF9A62"/>
+                    </w:rPr>
+                  </w:pPr>
+                  <w:r>
+                    <w:rPr>
+                      <w:rFonts w:ascii="맑은 고딕" w:hAnsi="맑은 고딕" w:hint="eastAsia"/>
+                      <w:color w:val="FF9A62"/>
+                    </w:rPr>
+                    <w:t>연락처</w:t>
+                  </w:r>
+                </w:p>
+                <w:p>
+                  <w:pPr>
                     <w:spacing w:line="276" w:lineRule="auto"/>
                     <w:contextualSpacing/>
                     <w:rPr>
                       <w:rFonts w:ascii="맑은 고딕" w:hAnsi="맑은 고딕"/>
-                    </w:rPr>
-                  </w:pPr>
-                  <w:r>
-                    <w:rPr>
-                      <w:rFonts w:ascii="맑은 고딕" w:hAnsi="맑은 고딕" w:hint="eastAsia"/>
-                    </w:rPr>
-                    <mc:AlternateContent>
-                      <mc:Choice Requires="wps">
-                        <w:drawing>
-                          <wp:inline distT="0" distB="0" distL="0" distR="0" wp14:anchorId="4C172B32" wp14:editId="2FE10192">
-                            <wp:extent cx="221615" cy="0"/>
-                            <wp:effectExtent l="0" t="0" r="26035" b="19050"/>
-                            <wp:docPr id="9" name="직선 연결선(S) 83" descr="선 그래픽"/>
-                            <wp:cNvGraphicFramePr/>
-                            <a:graphic xmlns:a="http://schemas.openxmlformats.org/drawingml/2006/main">
-                              <a:graphicData uri="http://schemas.microsoft.com/office/word/2010/wordprocessingShape">
-                                <wps:wsp>
-                                  <wps:cNvCnPr/>
-                                  <wps:spPr>
-                                    <a:xfrm>
-                                      <a:off x="0" y="0"/>
-                                      <a:ext cx="221615" cy="0"/>
-                                    </a:xfrm>
-                                    <a:prstGeom prst="line">
-                                      <a:avLst/>
-                                    </a:prstGeom>
-                                    <a:ln w="12700"/>
-                                  </wps:spPr>
-                                  <wps:style>
-                                    <a:lnRef idx="1">
-                                      <a:schemeClr val="accent1"/>
-                                    </a:lnRef>
-                                    <a:fillRef idx="0">
-                                      <a:schemeClr val="accent1"/>
-                                    </a:fillRef>
-                                    <a:effectRef idx="0">
-                                      <a:schemeClr val="accent1"/>
-                                    </a:effectRef>
-                                    <a:fontRef idx="minor">
-                                      <a:schemeClr val="tx1"/>
-                                    </a:fontRef>
-                                  </wps:style>
-                                  <wps:bodyPr/>
-                                </wps:wsp>
-                              </a:graphicData>
-                            </a:graphic>
-                          </wp:inline>
-                        </w:drawing>
-                      </mc:Choice>
-                      <mc:Fallback>
-                        <w:pict>
-                          <v:line w14:anchorId="3C9B4B35" id="직선 연결선(S) 83" o:spid="_x0000_s1026" alt="선 그래픽" style="visibility:visible;mso-wrap-style:square;mso-left-percent:-10001;mso-top-percent:-10001;mso-position-horizontal:absolute;mso-position-horizontal-relative:char;mso-position-vertical:absolute;mso-position-vertical-relative:line;mso-left-percent:-10001;mso-top-percent:-10001" from="0,0" to="17.45pt,0" o:gfxdata="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" strokecolor="#e48312 [3204]" strokeweight="1pt">
-                            <v:stroke joinstyle="miter"/>
-                            <w10:anchorlock/>
-                          </v:line>
-                        </w:pict>
-                      </mc:Fallback>
-                    </mc:AlternateContent>
+                      <w:b w:val="0"/>
+                      <w:bCs w:val="0"/>
+                      <w:color w:val="7F7F7F" w:themeColor="text1" w:themeTint="80"/>
+                    </w:rPr>
+                  </w:pPr>
+                  <w:r>
+                    <w:rPr>
+                      <w:rFonts w:ascii="맑은 고딕" w:hAnsi="맑은 고딕" w:hint="eastAsia"/>
+                      <w:b w:val="0"/>
+                      <w:bCs w:val="0"/>
+                      <w:color w:val="7F7F7F" w:themeColor="text1" w:themeTint="80"/>
+                    </w:rPr>
+                    <w:t>예)</w:t>
+                  </w:r>
+                  <w:r>
+                    <w:rPr>
+                      <w:rFonts w:ascii="맑은 고딕" w:hAnsi="맑은 고딕"/>
+                      <w:b w:val="0"/>
+                      <w:bCs w:val="0"/>
+                      <w:color w:val="7F7F7F" w:themeColor="text1" w:themeTint="80"/>
+                    </w:rPr>
+                    <w:t xml:space="preserve"> 010-000-0000</w:t>
                   </w:r>
                 </w:p>
                 <w:p>
@@ -399,25 +526,9 @@
                       <w:rFonts w:ascii="맑은 고딕" w:hAnsi="맑은 고딕"/>
                       <w:b w:val="0"/>
                       <w:bCs w:val="0"/>
-                      <w:color w:val="404040" w:themeColor="text1" w:themeTint="BF"/>
-                    </w:rPr>
-                  </w:pPr>
-                  <w:r>
-                    <w:rPr>
-                      <w:rFonts w:ascii="맑은 고딕" w:hAnsi="맑은 고딕" w:hint="eastAsia"/>
-                      <w:b w:val="0"/>
-                      <w:bCs w:val="0"/>
-                      <w:color w:val="404040" w:themeColor="text1" w:themeTint="BF"/>
-                    </w:rPr>
-                    <w:t>홍길동</w:t>
-                  </w:r>
-                </w:p>
-                <w:p>
-                  <w:pPr>
-                    <w:spacing w:line="276" w:lineRule="auto"/>
-                    <w:contextualSpacing/>
-                    <w:rPr>
-                      <w:rFonts w:ascii="맑은 고딕" w:hAnsi="맑은 고딕"/>
+                      <w:color w:val="000000" w:themeColor="text1"/>
+                      <w:sz w:val="18"/>
+                      <w:szCs w:val="18"/>
                     </w:rPr>
                   </w:pPr>
                 </w:p>
@@ -447,356 +558,12 @@
                       <w:rFonts w:ascii="맑은 고딕" w:hAnsi="맑은 고딕" w:hint="eastAsia"/>
                       <w:color w:val="FF9A62"/>
                     </w:rPr>
-                    <w:t>번호</w:t>
-                  </w:r>
-                </w:p>
-              </w:tc>
-            </w:tr>
-            <w:tr>
-              <w:trPr>
-                <w:trHeight w:val="1096"/>
-              </w:trPr>
-              <w:tc>
-                <w:tcPr>
-                  <w:cnfStyle w:val="001000000000" w:firstRow="0" w:lastRow="0" w:firstColumn="1" w:lastColumn="0" w:oddVBand="0" w:evenVBand="0" w:oddHBand="0" w:evenHBand="0" w:firstRowFirstColumn="0" w:firstRowLastColumn="0" w:lastRowFirstColumn="0" w:lastRowLastColumn="0"/>
-                  <w:tcW w:w="2669" w:type="dxa"/>
-                  <w:tcBorders>
-                    <w:top w:val="nil"/>
-                    <w:left w:val="nil"/>
-                    <w:bottom w:val="single" w:sz="4" w:space="0" w:color="E48312" w:themeColor="accent1"/>
-                    <w:right w:val="nil"/>
-                  </w:tcBorders>
-                </w:tcPr>
-                <w:p>
-                  <w:pPr>
-                    <w:spacing w:line="276" w:lineRule="auto"/>
-                    <w:contextualSpacing/>
-                    <w:rPr>
-                      <w:rFonts w:ascii="맑은 고딕" w:hAnsi="맑은 고딕"/>
-                      <w:b w:val="0"/>
-                      <w:bCs w:val="0"/>
-                      <w:color w:val="FF9A62"/>
-                      <w:sz w:val="24"/>
-                      <w:szCs w:val="24"/>
-                    </w:rPr>
-                  </w:pPr>
-                </w:p>
-              </w:tc>
-              <w:tc>
-                <w:tcPr>
-                  <w:tcW w:w="2669" w:type="dxa"/>
-                  <w:tcBorders>
-                    <w:top w:val="single" w:sz="4" w:space="0" w:color="E48312" w:themeColor="accent1"/>
-                    <w:left w:val="nil"/>
-                    <w:bottom w:val="nil"/>
-                    <w:right w:val="nil"/>
-                  </w:tcBorders>
-                </w:tcPr>
-                <w:p>
-                  <w:pPr>
-                    <w:contextualSpacing/>
-                    <w:cnfStyle w:val="000000000000" w:firstRow="0" w:lastRow="0" w:firstColumn="0" w:lastColumn="0" w:oddVBand="0" w:evenVBand="0" w:oddHBand="0" w:evenHBand="0" w:firstRowFirstColumn="0" w:firstRowLastColumn="0" w:lastRowFirstColumn="0" w:lastRowLastColumn="0"/>
-                    <w:rPr>
-                      <w:rFonts w:ascii="맑은 고딕" w:hAnsi="맑은 고딕"/>
-                      <w:b/>
-                      <w:bCs/>
-                    </w:rPr>
-                  </w:pPr>
-                  <w:r>
-                    <w:rPr>
-                      <w:rFonts w:ascii="맑은 고딕" w:hAnsi="맑은 고딕" w:hint="eastAsia"/>
-                      <w:b/>
-                      <w:bCs/>
-                    </w:rPr>
-                    <w:t>0</w:t>
-                  </w:r>
-                  <w:r>
-                    <w:rPr>
-                      <w:rFonts w:ascii="맑은 고딕" w:hAnsi="맑은 고딕"/>
-                      <w:b/>
-                      <w:bCs/>
-                    </w:rPr>
-                    <w:t>10-0000-0000</w:t>
-                  </w:r>
-                </w:p>
-              </w:tc>
-            </w:tr>
-            <w:tr>
-              <w:trPr>
-                <w:trHeight w:val="275"/>
-              </w:trPr>
-              <w:tc>
-                <w:tcPr>
-                  <w:cnfStyle w:val="001000000000" w:firstRow="0" w:lastRow="0" w:firstColumn="1" w:lastColumn="0" w:oddVBand="0" w:evenVBand="0" w:oddHBand="0" w:evenHBand="0" w:firstRowFirstColumn="0" w:firstRowLastColumn="0" w:lastRowFirstColumn="0" w:lastRowLastColumn="0"/>
-                  <w:tcW w:w="2669" w:type="dxa"/>
-                  <w:tcBorders>
-                    <w:top w:val="single" w:sz="4" w:space="0" w:color="E48312" w:themeColor="accent1"/>
-                    <w:left w:val="nil"/>
-                    <w:bottom w:val="nil"/>
-                    <w:right w:val="nil"/>
-                  </w:tcBorders>
-                </w:tcPr>
-                <w:p>
-                  <w:pPr>
-                    <w:rPr>
-                      <w:rFonts w:ascii="맑은 고딕" w:hAnsi="맑은 고딕"/>
-                      <w:color w:val="FF9A62"/>
-                    </w:rPr>
-                  </w:pPr>
-                  <w:r>
-                    <w:rPr>
-                      <w:rFonts w:ascii="맑은 고딕" w:hAnsi="맑은 고딕" w:hint="eastAsia"/>
-                      <w:color w:val="FF9A62"/>
-                    </w:rPr>
-                    <w:t>연락처</w:t>
-                  </w:r>
-                </w:p>
-                <w:p>
-                  <w:pPr>
-                    <w:pStyle w:val="a8"/>
-                    <w:spacing w:line="276" w:lineRule="auto"/>
-                    <w:contextualSpacing/>
-                    <w:rPr>
-                      <w:rFonts w:ascii="맑은 고딕" w:hAnsi="맑은 고딕"/>
-                    </w:rPr>
-                  </w:pPr>
-                  <w:r>
-                    <w:rPr>
-                      <w:rFonts w:ascii="맑은 고딕" w:hAnsi="맑은 고딕" w:hint="eastAsia"/>
-                    </w:rPr>
-                    <mc:AlternateContent>
-                      <mc:Choice Requires="wps">
-                        <w:drawing>
-                          <wp:inline distT="0" distB="0" distL="0" distR="0" wp14:anchorId="6A0636BC" wp14:editId="0B6ECD20">
-                            <wp:extent cx="221615" cy="0"/>
-                            <wp:effectExtent l="0" t="0" r="26035" b="19050"/>
-                            <wp:docPr id="10" name="직선 연결선(S) 83" descr="선 그래픽"/>
-                            <wp:cNvGraphicFramePr/>
-                            <a:graphic xmlns:a="http://schemas.openxmlformats.org/drawingml/2006/main">
-                              <a:graphicData uri="http://schemas.microsoft.com/office/word/2010/wordprocessingShape">
-                                <wps:wsp>
-                                  <wps:cNvCnPr/>
-                                  <wps:spPr>
-                                    <a:xfrm>
-                                      <a:off x="0" y="0"/>
-                                      <a:ext cx="221615" cy="0"/>
-                                    </a:xfrm>
-                                    <a:prstGeom prst="line">
-                                      <a:avLst/>
-                                    </a:prstGeom>
-                                    <a:ln w="12700"/>
-                                  </wps:spPr>
-                                  <wps:style>
-                                    <a:lnRef idx="1">
-                                      <a:schemeClr val="accent1"/>
-                                    </a:lnRef>
-                                    <a:fillRef idx="0">
-                                      <a:schemeClr val="accent1"/>
-                                    </a:fillRef>
-                                    <a:effectRef idx="0">
-                                      <a:schemeClr val="accent1"/>
-                                    </a:effectRef>
-                                    <a:fontRef idx="minor">
-                                      <a:schemeClr val="tx1"/>
-                                    </a:fontRef>
-                                  </wps:style>
-                                  <wps:bodyPr/>
-                                </wps:wsp>
-                              </a:graphicData>
-                            </a:graphic>
-                          </wp:inline>
-                        </w:drawing>
-                      </mc:Choice>
-                      <mc:Fallback>
-                        <w:pict>
-                          <v:line w14:anchorId="5E6A14F1" id="직선 연결선(S) 83" o:spid="_x0000_s1026" alt="선 그래픽" style="visibility:visible;mso-wrap-style:square;mso-left-percent:-10001;mso-top-percent:-10001;mso-position-horizontal:absolute;mso-position-horizontal-relative:char;mso-position-vertical:absolute;mso-position-vertical-relative:line;mso-left-percent:-10001;mso-top-percent:-10001" from="0,0" to="17.45pt,0" o:gfxdata="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" strokecolor="#e48312 [3204]" strokeweight="1pt">
-                            <v:stroke joinstyle="miter"/>
-                            <w10:anchorlock/>
-                          </v:line>
-                        </w:pict>
-                      </mc:Fallback>
-                    </mc:AlternateContent>
-                  </w:r>
-                </w:p>
-                <w:p>
-                  <w:pPr>
-                    <w:spacing w:line="276" w:lineRule="auto"/>
-                    <w:contextualSpacing/>
-                    <w:rPr>
-                      <w:rFonts w:ascii="맑은 고딕" w:hAnsi="맑은 고딕"/>
-                      <w:b w:val="0"/>
-                      <w:bCs w:val="0"/>
-                      <w:color w:val="404040" w:themeColor="text1" w:themeTint="BF"/>
-                    </w:rPr>
-                  </w:pPr>
-                  <w:r>
-                    <w:rPr>
-                      <w:rFonts w:ascii="맑은 고딕" w:hAnsi="맑은 고딕"/>
-                      <w:b w:val="0"/>
-                      <w:bCs w:val="0"/>
-                      <w:color w:val="404040" w:themeColor="text1" w:themeTint="BF"/>
-                    </w:rPr>
-                    <w:t>010-000-0000</w:t>
-                  </w:r>
-                </w:p>
-                <w:p>
-                  <w:pPr>
-                    <w:spacing w:line="276" w:lineRule="auto"/>
-                    <w:contextualSpacing/>
-                    <w:rPr>
-                      <w:rFonts w:ascii="맑은 고딕" w:hAnsi="맑은 고딕"/>
-                    </w:rPr>
-                  </w:pPr>
-                </w:p>
-              </w:tc>
-              <w:tc>
-                <w:tcPr>
-                  <w:tcW w:w="2669" w:type="dxa"/>
-                  <w:tcBorders>
-                    <w:top w:val="single" w:sz="4" w:space="0" w:color="E48312" w:themeColor="accent1"/>
-                    <w:left w:val="nil"/>
-                    <w:bottom w:val="single" w:sz="4" w:space="0" w:color="E48312" w:themeColor="accent1"/>
-                    <w:right w:val="nil"/>
-                  </w:tcBorders>
-                </w:tcPr>
-                <w:p>
-                  <w:pPr>
-                    <w:spacing w:line="360" w:lineRule="auto"/>
-                    <w:contextualSpacing/>
-                    <w:cnfStyle w:val="000000000000" w:firstRow="0" w:lastRow="0" w:firstColumn="0" w:lastColumn="0" w:oddVBand="0" w:evenVBand="0" w:oddHBand="0" w:evenHBand="0" w:firstRowFirstColumn="0" w:firstRowLastColumn="0" w:lastRowFirstColumn="0" w:lastRowLastColumn="0"/>
-                    <w:rPr>
-                      <w:rFonts w:ascii="맑은 고딕" w:hAnsi="맑은 고딕"/>
-                      <w:color w:val="FF9A62"/>
-                    </w:rPr>
-                  </w:pPr>
-                  <w:r>
-                    <w:rPr>
-                      <w:rFonts w:ascii="맑은 고딕" w:hAnsi="맑은 고딕" w:hint="eastAsia"/>
-                      <w:color w:val="FF9A62"/>
-                    </w:rPr>
                     <w:t>아이디</w:t>
                   </w:r>
                 </w:p>
               </w:tc>
             </w:tr>
           </w:tbl>
-          <w:p>
-            <w:pPr>
-              <w:spacing w:after="0" w:line="276" w:lineRule="auto"/>
-              <w:contextualSpacing/>
-              <w:rPr>
-                <w:rFonts w:ascii="맑은 고딕" w:hAnsi="맑은 고딕"/>
-              </w:rPr>
-            </w:pPr>
-          </w:p>
-          <w:p>
-            <w:pPr>
-              <w:spacing w:after="0" w:line="276" w:lineRule="auto"/>
-              <w:contextualSpacing/>
-              <w:rPr>
-                <w:rFonts w:ascii="맑은 고딕" w:hAnsi="맑은 고딕"/>
-              </w:rPr>
-            </w:pPr>
-          </w:p>
-          <w:p>
-            <w:pPr>
-              <w:spacing w:after="0" w:line="276" w:lineRule="auto"/>
-              <w:contextualSpacing/>
-              <w:rPr>
-                <w:rFonts w:ascii="맑은 고딕" w:hAnsi="맑은 고딕"/>
-              </w:rPr>
-            </w:pPr>
-          </w:p>
-          <w:p>
-            <w:pPr>
-              <w:spacing w:after="0" w:line="276" w:lineRule="auto"/>
-              <w:contextualSpacing/>
-              <w:rPr>
-                <w:rFonts w:ascii="맑은 고딕" w:hAnsi="맑은 고딕"/>
-              </w:rPr>
-            </w:pPr>
-          </w:p>
-          <w:p>
-            <w:pPr>
-              <w:spacing w:after="0" w:line="276" w:lineRule="auto"/>
-              <w:contextualSpacing/>
-              <w:rPr>
-                <w:rFonts w:ascii="맑은 고딕" w:hAnsi="맑은 고딕"/>
-              </w:rPr>
-            </w:pPr>
-          </w:p>
-          <w:p>
-            <w:pPr>
-              <w:spacing w:after="0" w:line="276" w:lineRule="auto"/>
-              <w:contextualSpacing/>
-              <w:rPr>
-                <w:rFonts w:ascii="맑은 고딕" w:hAnsi="맑은 고딕"/>
-              </w:rPr>
-            </w:pPr>
-          </w:p>
-          <w:p>
-            <w:pPr>
-              <w:spacing w:after="0" w:line="276" w:lineRule="auto"/>
-              <w:contextualSpacing/>
-              <w:rPr>
-                <w:rFonts w:ascii="맑은 고딕" w:hAnsi="맑은 고딕"/>
-              </w:rPr>
-            </w:pPr>
-          </w:p>
-          <w:p>
-            <w:pPr>
-              <w:spacing w:after="0" w:line="276" w:lineRule="auto"/>
-              <w:contextualSpacing/>
-              <w:rPr>
-                <w:rFonts w:ascii="맑은 고딕" w:hAnsi="맑은 고딕"/>
-              </w:rPr>
-            </w:pPr>
-          </w:p>
-          <w:p>
-            <w:pPr>
-              <w:spacing w:after="0" w:line="276" w:lineRule="auto"/>
-              <w:contextualSpacing/>
-              <w:rPr>
-                <w:rFonts w:ascii="맑은 고딕" w:hAnsi="맑은 고딕"/>
-              </w:rPr>
-            </w:pPr>
-          </w:p>
-          <w:p>
-            <w:pPr>
-              <w:spacing w:after="0" w:line="276" w:lineRule="auto"/>
-              <w:contextualSpacing/>
-              <w:rPr>
-                <w:rFonts w:ascii="맑은 고딕" w:hAnsi="맑은 고딕"/>
-              </w:rPr>
-            </w:pPr>
-          </w:p>
-          <w:p>
-            <w:pPr>
-              <w:spacing w:after="0" w:line="276" w:lineRule="auto"/>
-              <w:contextualSpacing/>
-              <w:rPr>
-                <w:rFonts w:ascii="맑은 고딕" w:hAnsi="맑은 고딕"/>
-              </w:rPr>
-            </w:pPr>
-          </w:p>
-          <w:p>
-            <w:pPr>
-              <w:spacing w:after="0" w:line="276" w:lineRule="auto"/>
-              <w:contextualSpacing/>
-              <w:rPr>
-                <w:rFonts w:ascii="맑은 고딕" w:hAnsi="맑은 고딕"/>
-              </w:rPr>
-            </w:pPr>
-          </w:p>
-          <w:p>
-            <w:pPr>
-              <w:spacing w:after="0" w:line="276" w:lineRule="auto"/>
-              <w:contextualSpacing/>
-              <w:rPr>
-                <w:rFonts w:ascii="맑은 고딕" w:hAnsi="맑은 고딕"/>
-              </w:rPr>
-            </w:pPr>
-          </w:p>
           <w:p>
             <w:pPr>
               <w:spacing w:after="0" w:line="276" w:lineRule="auto"/>
@@ -816,7 +583,7 @@
               <w:spacing w:line="276" w:lineRule="auto"/>
               <w:contextualSpacing/>
               <w:rPr>
-                <w:rFonts w:ascii="맑은 고딕" w:hAnsi="맑은 고딕"/>
+                <w:rFonts w:ascii="맑은 고딕" w:hAnsi="맑은 고딕" w:hint="eastAsia"/>
                 <w:b/>
                 <w:bCs/>
                 <w:color w:val="FF9A62"/>
@@ -835,28 +602,23 @@
             <w:pPr>
               <w:rPr>
                 <w:rFonts w:ascii="맑은 고딕" w:hAnsi="맑은 고딕" w:cs="맑은 고딕 Semilight"/>
+                <w:b/>
+                <w:bCs/>
                 <w:color w:val="000000" w:themeColor="text1"/>
-                <w:sz w:val="30"/>
-                <w:szCs w:val="30"/>
+                <w:sz w:val="24"/>
+                <w:szCs w:val="24"/>
               </w:rPr>
             </w:pPr>
             <w:r>
               <w:rPr>
                 <w:rFonts w:ascii="맑은 고딕" w:hAnsi="맑은 고딕" w:cs="맑은 고딕 Semilight" w:hint="eastAsia"/>
+                <w:b/>
+                <w:bCs/>
                 <w:color w:val="000000" w:themeColor="text1"/>
-                <w:sz w:val="30"/>
-                <w:szCs w:val="30"/>
+                <w:sz w:val="24"/>
+                <w:szCs w:val="24"/>
               </w:rPr>
-              <w:t>포트폴리</w:t>
-            </w:r>
-            <w:r>
-              <w:rPr>
-                <w:rFonts w:ascii="맑은 고딕" w:hAnsi="맑은 고딕" w:cs="맑은 고딕 Semilight" w:hint="eastAsia"/>
-                <w:color w:val="000000" w:themeColor="text1"/>
-                <w:sz w:val="30"/>
-                <w:szCs w:val="30"/>
-              </w:rPr>
-              <w:t>오</w:t>
+              <w:t>포트폴리오</w:t>
             </w:r>
           </w:p>
           <w:tbl>
@@ -904,14 +666,7 @@
                       <w:rFonts w:ascii="맑은 고딕" w:hAnsi="맑은 고딕" w:hint="eastAsia"/>
                       <w:color w:val="FF9A62"/>
                     </w:rPr>
-                    <w:t>제목</w:t>
-                  </w:r>
-                  <w:r>
-                    <w:rPr>
-                      <w:rFonts w:ascii="맑은 고딕" w:hAnsi="맑은 고딕" w:hint="eastAsia"/>
-                      <w:color w:val="FF9A62"/>
-                    </w:rPr>
-                    <w:t xml:space="preserve"> </w:t>
+                    <w:t xml:space="preserve">제목 </w:t>
                   </w:r>
                 </w:p>
               </w:tc>
@@ -948,74 +703,61 @@
                       <w:sz w:val="14"/>
                       <w:szCs w:val="14"/>
                     </w:rPr>
-                    <w:t>포트폴</w:t>
-                  </w:r>
-                  <w:bookmarkStart w:id="0" w:name="_GoBack"/>
-                  <w:bookmarkEnd w:id="0"/>
-                  <w:r>
-                    <w:rPr>
-                      <w:rFonts w:ascii="맑은 고딕" w:hAnsi="맑은 고딕" w:hint="eastAsia"/>
+                    <w:t xml:space="preserve">포트폴리오 작업의 제목을 작성해주세요. </w:t>
+                  </w:r>
+                  <w:r>
+                    <w:rPr>
+                      <w:rFonts w:ascii="맑은 고딕" w:hAnsi="맑은 고딕"/>
                       <w:b w:val="0"/>
                       <w:bCs w:val="0"/>
                       <w:color w:val="000000" w:themeColor="text1"/>
                       <w:sz w:val="14"/>
                       <w:szCs w:val="14"/>
                     </w:rPr>
-                    <w:t xml:space="preserve">리오 작업의 제목을 작성해주세요. </w:t>
-                  </w:r>
-                  <w:r>
-                    <w:rPr>
-                      <w:rFonts w:ascii="맑은 고딕" w:hAnsi="맑은 고딕"/>
+                    <w:t>(</w:t>
+                  </w:r>
+                  <w:r>
+                    <w:rPr>
+                      <w:rFonts w:ascii="맑은 고딕" w:hAnsi="맑은 고딕" w:hint="eastAsia"/>
                       <w:b w:val="0"/>
                       <w:bCs w:val="0"/>
                       <w:color w:val="000000" w:themeColor="text1"/>
                       <w:sz w:val="14"/>
                       <w:szCs w:val="14"/>
                     </w:rPr>
-                    <w:t>(</w:t>
-                  </w:r>
-                  <w:r>
-                    <w:rPr>
-                      <w:rFonts w:ascii="맑은 고딕" w:hAnsi="맑은 고딕" w:hint="eastAsia"/>
+                    <w:t xml:space="preserve">공백 포함 최대 </w:t>
+                  </w:r>
+                  <w:r>
+                    <w:rPr>
+                      <w:rFonts w:ascii="맑은 고딕" w:hAnsi="맑은 고딕"/>
                       <w:b w:val="0"/>
                       <w:bCs w:val="0"/>
                       <w:color w:val="000000" w:themeColor="text1"/>
                       <w:sz w:val="14"/>
                       <w:szCs w:val="14"/>
                     </w:rPr>
-                    <w:t xml:space="preserve">공백 포함 최대 </w:t>
-                  </w:r>
-                  <w:r>
-                    <w:rPr>
-                      <w:rFonts w:ascii="맑은 고딕" w:hAnsi="맑은 고딕"/>
+                    <w:t>28</w:t>
+                  </w:r>
+                  <w:r>
+                    <w:rPr>
+                      <w:rFonts w:ascii="맑은 고딕" w:hAnsi="맑은 고딕" w:hint="eastAsia"/>
                       <w:b w:val="0"/>
                       <w:bCs w:val="0"/>
                       <w:color w:val="000000" w:themeColor="text1"/>
                       <w:sz w:val="14"/>
                       <w:szCs w:val="14"/>
                     </w:rPr>
-                    <w:t>28</w:t>
-                  </w:r>
-                  <w:r>
-                    <w:rPr>
-                      <w:rFonts w:ascii="맑은 고딕" w:hAnsi="맑은 고딕" w:hint="eastAsia"/>
+                    <w:t>자</w:t>
+                  </w:r>
+                  <w:r>
+                    <w:rPr>
+                      <w:rFonts w:ascii="맑은 고딕" w:hAnsi="맑은 고딕"/>
                       <w:b w:val="0"/>
                       <w:bCs w:val="0"/>
                       <w:color w:val="000000" w:themeColor="text1"/>
                       <w:sz w:val="14"/>
                       <w:szCs w:val="14"/>
                     </w:rPr>
-                    <w:t>자</w:t>
-                  </w:r>
-                  <w:r>
-                    <w:rPr>
-                      <w:rFonts w:ascii="맑은 고딕" w:hAnsi="맑은 고딕"/>
-                      <w:b w:val="0"/>
-                      <w:bCs w:val="0"/>
-                      <w:color w:val="000000" w:themeColor="text1"/>
-                      <w:sz w:val="14"/>
-                      <w:szCs w:val="14"/>
-                    </w:rPr>
                     <w:t>)</w:t>
                   </w:r>
                 </w:p>
@@ -1028,6 +770,8 @@
                       <w:b w:val="0"/>
                       <w:bCs w:val="0"/>
                       <w:color w:val="404040" w:themeColor="text1" w:themeTint="BF"/>
+                      <w:sz w:val="18"/>
+                      <w:szCs w:val="18"/>
                     </w:rPr>
                   </w:pPr>
                 </w:p>
@@ -1090,7 +834,6 @@
                     </w:rPr>
                     <w:t xml:space="preserve">해당하는 공간에 </w:t>
                   </w:r>
-                  <w:proofErr w:type="spellStart"/>
                   <w:r>
                     <w:rPr>
                       <w:rFonts w:ascii="맑은 고딕" w:hAnsi="맑은 고딕" w:hint="eastAsia"/>
@@ -1112,19 +855,7 @@
                       <w:sz w:val="14"/>
                       <w:szCs w:val="14"/>
                     </w:rPr>
-                    <w:t>으로</w:t>
-                  </w:r>
-                  <w:proofErr w:type="spellEnd"/>
-                  <w:r>
-                    <w:rPr>
-                      <w:rFonts w:ascii="맑은 고딕" w:hAnsi="맑은 고딕" w:hint="eastAsia"/>
-                      <w:b w:val="0"/>
-                      <w:bCs w:val="0"/>
-                      <w:color w:val="000000" w:themeColor="text1"/>
-                      <w:sz w:val="14"/>
-                      <w:szCs w:val="14"/>
-                    </w:rPr>
-                    <w:t xml:space="preserve"> 표시해주세요. 중복 선택은 불가합니다.</w:t>
+                    <w:t>으로 표시해주세요. 중복 선택은 불가합니다.</w:t>
                   </w:r>
                 </w:p>
                 <w:p>
@@ -1136,114 +867,76 @@
                       <w:b w:val="0"/>
                       <w:bCs w:val="0"/>
                       <w:color w:val="404040" w:themeColor="text1" w:themeTint="BF"/>
-                    </w:rPr>
-                  </w:pPr>
-                  <w:r>
-                    <w:rPr>
-                      <w:rFonts w:hint="eastAsia"/>
+                      <w:sz w:val="18"/>
+                      <w:szCs w:val="18"/>
+                    </w:rPr>
+                  </w:pPr>
+                  <w:r>
+                    <w:rPr>
+                      <w:rFonts w:ascii="맑은 고딕" w:hAnsi="맑은 고딕"/>
                       <w:b w:val="0"/>
                       <w:bCs w:val="0"/>
                       <w:color w:val="404040" w:themeColor="text1" w:themeTint="BF"/>
-                    </w:rPr>
-                    <w:sym w:font="Wingdings" w:char="F06F"/>
-                  </w:r>
-                  <w:r>
-                    <w:rPr>
-                      <w:rFonts w:hint="eastAsia"/>
+                      <w:sz w:val="18"/>
+                      <w:szCs w:val="18"/>
+                    </w:rPr>
+                    <w:t>-</w:t>
+                  </w:r>
+                  <w:r>
+                    <w:rPr>
+                      <w:rFonts w:ascii="맑은 고딕" w:hAnsi="맑은 고딕" w:hint="eastAsia"/>
                       <w:b w:val="0"/>
                       <w:bCs w:val="0"/>
                       <w:color w:val="404040" w:themeColor="text1" w:themeTint="BF"/>
-                    </w:rPr>
-                    <w:t>원룸</w:t>
-                  </w:r>
-                  <w:r>
-                    <w:rPr>
-                      <w:rFonts w:hint="eastAsia"/>
+                      <w:sz w:val="18"/>
+                      <w:szCs w:val="18"/>
+                    </w:rPr>
+                    <w:t xml:space="preserve">원룸     </w:t>
+                  </w:r>
+                  <w:r>
+                    <w:rPr>
+                      <w:rFonts w:ascii="맑은 고딕" w:hAnsi="맑은 고딕"/>
                       <w:b w:val="0"/>
                       <w:bCs w:val="0"/>
                       <w:color w:val="404040" w:themeColor="text1" w:themeTint="BF"/>
-                    </w:rPr>
-                    <w:t xml:space="preserve"> </w:t>
-                  </w:r>
-                  <w:r>
-                    <w:rPr>
-                      <w:rFonts w:hint="eastAsia"/>
+                      <w:sz w:val="18"/>
+                      <w:szCs w:val="18"/>
+                    </w:rPr>
+                    <w:t>-</w:t>
+                  </w:r>
+                  <w:r>
+                    <w:rPr>
+                      <w:rFonts w:ascii="맑은 고딕" w:hAnsi="맑은 고딕" w:hint="eastAsia"/>
+                      <w:b w:val="0"/>
+                      <w:bCs w:val="0"/>
                       <w:color w:val="404040" w:themeColor="text1" w:themeTint="BF"/>
-                    </w:rPr>
-                    <w:t xml:space="preserve">   </w:t>
-                  </w:r>
-                  <w:r>
-                    <w:rPr>
-                      <w:rFonts w:hint="eastAsia"/>
+                      <w:sz w:val="18"/>
+                      <w:szCs w:val="18"/>
+                    </w:rPr>
+                    <w:t xml:space="preserve">투룸     </w:t>
+                  </w:r>
+                  <w:r>
+                    <w:rPr>
+                      <w:rFonts w:ascii="맑은 고딕" w:hAnsi="맑은 고딕"/>
                       <w:b w:val="0"/>
                       <w:bCs w:val="0"/>
                       <w:color w:val="404040" w:themeColor="text1" w:themeTint="BF"/>
-                    </w:rPr>
-                    <w:t xml:space="preserve"> </w:t>
-                  </w:r>
-                  <w:r>
-                    <w:rPr>
-                      <w:rFonts w:hint="eastAsia"/>
+                      <w:sz w:val="18"/>
+                      <w:szCs w:val="18"/>
+                    </w:rPr>
+                    <w:t>-</w:t>
+                  </w:r>
+                  <w:r>
+                    <w:rPr>
+                      <w:rFonts w:ascii="맑은 고딕" w:hAnsi="맑은 고딕" w:hint="eastAsia"/>
                       <w:b w:val="0"/>
                       <w:bCs w:val="0"/>
                       <w:color w:val="404040" w:themeColor="text1" w:themeTint="BF"/>
-                    </w:rPr>
-                    <w:sym w:font="Wingdings" w:char="F06F"/>
-                  </w:r>
-                  <w:r>
-                    <w:rPr>
-                      <w:rFonts w:hint="eastAsia"/>
-                      <w:color w:val="404040" w:themeColor="text1" w:themeTint="BF"/>
-                    </w:rPr>
-                    <w:t xml:space="preserve"> </w:t>
-                  </w:r>
-                  <w:proofErr w:type="spellStart"/>
-                  <w:r>
-                    <w:rPr>
-                      <w:rFonts w:hint="eastAsia"/>
-                      <w:b w:val="0"/>
-                      <w:bCs w:val="0"/>
-                      <w:color w:val="404040" w:themeColor="text1" w:themeTint="BF"/>
-                    </w:rPr>
-                    <w:t>투룸</w:t>
-                  </w:r>
-                  <w:proofErr w:type="spellEnd"/>
-                  <w:r>
-                    <w:rPr>
-                      <w:rFonts w:hint="eastAsia"/>
-                      <w:color w:val="404040" w:themeColor="text1" w:themeTint="BF"/>
-                    </w:rPr>
-                    <w:t xml:space="preserve">     </w:t>
-                  </w:r>
-                  <w:r>
-                    <w:rPr>
-                      <w:rFonts w:hint="eastAsia"/>
-                      <w:b w:val="0"/>
-                      <w:bCs w:val="0"/>
-                      <w:color w:val="404040" w:themeColor="text1" w:themeTint="BF"/>
-                    </w:rPr>
-                    <w:sym w:font="Wingdings" w:char="F06F"/>
-                  </w:r>
-                  <w:r>
-                    <w:rPr>
-                      <w:rFonts w:hint="eastAsia"/>
-                      <w:b w:val="0"/>
-                      <w:bCs w:val="0"/>
-                      <w:color w:val="404040" w:themeColor="text1" w:themeTint="BF"/>
-                    </w:rPr>
-                    <w:t xml:space="preserve"> </w:t>
-                  </w:r>
-                  <w:proofErr w:type="spellStart"/>
-                  <w:r>
-                    <w:rPr>
-                      <w:rFonts w:hint="eastAsia"/>
-                      <w:b w:val="0"/>
-                      <w:bCs w:val="0"/>
-                      <w:color w:val="404040" w:themeColor="text1" w:themeTint="BF"/>
+                      <w:sz w:val="18"/>
+                      <w:szCs w:val="18"/>
                     </w:rPr>
                     <w:t>쓰리룸</w:t>
                   </w:r>
-                  <w:proofErr w:type="spellEnd"/>
                 </w:p>
                 <w:p>
                   <w:pPr>
@@ -1298,7 +991,7 @@
                   <w:pPr>
                     <w:contextualSpacing/>
                     <w:rPr>
-                      <w:rFonts w:ascii="맑은 고딕" w:hAnsi="맑은 고딕"/>
+                      <w:rFonts w:ascii="맑은 고딕" w:hAnsi="맑은 고딕" w:hint="eastAsia"/>
                       <w:color w:val="000000" w:themeColor="text1"/>
                       <w:sz w:val="14"/>
                       <w:szCs w:val="14"/>
@@ -1315,7 +1008,6 @@
                     </w:rPr>
                     <w:t xml:space="preserve">해당하는 컨설팅 스타일에 </w:t>
                   </w:r>
-                  <w:proofErr w:type="spellStart"/>
                   <w:r>
                     <w:rPr>
                       <w:rFonts w:ascii="맑은 고딕" w:hAnsi="맑은 고딕" w:hint="eastAsia"/>
@@ -1337,170 +1029,117 @@
                       <w:sz w:val="14"/>
                       <w:szCs w:val="14"/>
                     </w:rPr>
-                    <w:t>으로</w:t>
-                  </w:r>
-                  <w:proofErr w:type="spellEnd"/>
-                  <w:r>
-                    <w:rPr>
-                      <w:rFonts w:ascii="맑은 고딕" w:hAnsi="맑은 고딕" w:hint="eastAsia"/>
-                      <w:b w:val="0"/>
-                      <w:bCs w:val="0"/>
-                      <w:color w:val="000000" w:themeColor="text1"/>
-                      <w:sz w:val="14"/>
-                      <w:szCs w:val="14"/>
-                    </w:rPr>
-                    <w:t xml:space="preserve"> 표시해주세요. 중복 선택은 불가합니다.</w:t>
-                  </w:r>
-                </w:p>
-                <w:p>
-                  <w:pPr>
-                    <w:contextualSpacing/>
-                    <w:rPr>
-                      <w:rFonts w:ascii="맑은 고딕" w:hAnsi="맑은 고딕"/>
-                      <w:color w:val="000000" w:themeColor="text1"/>
-                      <w:sz w:val="14"/>
-                      <w:szCs w:val="14"/>
-                    </w:rPr>
-                  </w:pPr>
+                    <w:t>으로 표시해주세요. 중복 선택은 불가합니다.</w:t>
+                  </w:r>
                 </w:p>
                 <w:p>
                   <w:pPr>
                     <w:pStyle w:val="2"/>
                     <w:outlineLvl w:val="1"/>
-                  </w:pPr>
+                    <w:rPr>
+                      <w:sz w:val="18"/>
+                      <w:szCs w:val="18"/>
+                    </w:rPr>
+                  </w:pPr>
+                  <w:r>
+                    <w:rPr>
+                      <w:b w:val="0"/>
+                      <w:bCs w:val="0"/>
+                      <w:color w:val="404040" w:themeColor="text1" w:themeTint="BF"/>
+                      <w:sz w:val="18"/>
+                      <w:szCs w:val="18"/>
+                    </w:rPr>
+                    <w:t>-</w:t>
+                  </w:r>
                   <w:r>
                     <w:rPr>
                       <w:rFonts w:hint="eastAsia"/>
                       <w:b w:val="0"/>
                       <w:bCs w:val="0"/>
-                    </w:rPr>
-                    <w:sym w:font="Wingdings" w:char="F06F"/>
+                      <w:sz w:val="18"/>
+                      <w:szCs w:val="18"/>
+                    </w:rPr>
+                    <w:t xml:space="preserve">모던     </w:t>
+                  </w:r>
+                  <w:r>
+                    <w:rPr>
+                      <w:b w:val="0"/>
+                      <w:bCs w:val="0"/>
+                      <w:color w:val="404040" w:themeColor="text1" w:themeTint="BF"/>
+                      <w:sz w:val="18"/>
+                      <w:szCs w:val="18"/>
+                    </w:rPr>
+                    <w:t>-</w:t>
                   </w:r>
                   <w:r>
                     <w:rPr>
                       <w:rFonts w:hint="eastAsia"/>
                       <w:b w:val="0"/>
                       <w:bCs w:val="0"/>
-                    </w:rPr>
-                    <w:t xml:space="preserve">모던     </w:t>
+                      <w:sz w:val="18"/>
+                      <w:szCs w:val="18"/>
+                    </w:rPr>
+                    <w:t xml:space="preserve"> 미니멀     </w:t>
+                  </w:r>
+                  <w:r>
+                    <w:rPr>
+                      <w:b w:val="0"/>
+                      <w:bCs w:val="0"/>
+                      <w:color w:val="404040" w:themeColor="text1" w:themeTint="BF"/>
+                      <w:sz w:val="18"/>
+                      <w:szCs w:val="18"/>
+                    </w:rPr>
+                    <w:t>-</w:t>
                   </w:r>
                   <w:r>
                     <w:rPr>
                       <w:rFonts w:hint="eastAsia"/>
                       <w:b w:val="0"/>
                       <w:bCs w:val="0"/>
-                    </w:rPr>
-                    <w:sym w:font="Wingdings" w:char="F06F"/>
+                      <w:sz w:val="18"/>
+                      <w:szCs w:val="18"/>
+                    </w:rPr>
+                    <w:t xml:space="preserve">내추럴     </w:t>
+                  </w:r>
+                  <w:r>
+                    <w:rPr>
+                      <w:b w:val="0"/>
+                      <w:bCs w:val="0"/>
+                      <w:color w:val="404040" w:themeColor="text1" w:themeTint="BF"/>
+                      <w:sz w:val="18"/>
+                      <w:szCs w:val="18"/>
+                    </w:rPr>
+                    <w:t>-</w:t>
                   </w:r>
                   <w:r>
                     <w:rPr>
                       <w:rFonts w:hint="eastAsia"/>
                       <w:b w:val="0"/>
                       <w:bCs w:val="0"/>
-                    </w:rPr>
-                    <w:t xml:space="preserve"> </w:t>
-                  </w:r>
-                  <w:proofErr w:type="spellStart"/>
+                      <w:sz w:val="18"/>
+                      <w:szCs w:val="18"/>
+                    </w:rPr>
+                    <w:t xml:space="preserve">엔티크     </w:t>
+                  </w:r>
+                  <w:r>
+                    <w:rPr>
+                      <w:b w:val="0"/>
+                      <w:bCs w:val="0"/>
+                      <w:color w:val="404040" w:themeColor="text1" w:themeTint="BF"/>
+                      <w:sz w:val="18"/>
+                      <w:szCs w:val="18"/>
+                    </w:rPr>
+                    <w:t>-</w:t>
+                  </w:r>
                   <w:r>
                     <w:rPr>
                       <w:rFonts w:hint="eastAsia"/>
                       <w:b w:val="0"/>
                       <w:bCs w:val="0"/>
-                    </w:rPr>
-                    <w:t>미니멀</w:t>
-                  </w:r>
-                  <w:proofErr w:type="spellEnd"/>
-                  <w:r>
-                    <w:rPr>
-                      <w:rFonts w:hint="eastAsia"/>
-                      <w:b w:val="0"/>
-                      <w:bCs w:val="0"/>
-                    </w:rPr>
-                    <w:t xml:space="preserve">     </w:t>
-                  </w:r>
-                  <w:r>
-                    <w:rPr>
-                      <w:rFonts w:hint="eastAsia"/>
-                      <w:b w:val="0"/>
-                      <w:bCs w:val="0"/>
-                    </w:rPr>
-                    <w:sym w:font="Wingdings" w:char="F06F"/>
-                  </w:r>
-                  <w:r>
-                    <w:rPr>
-                      <w:rFonts w:hint="eastAsia"/>
-                      <w:b w:val="0"/>
-                      <w:bCs w:val="0"/>
-                    </w:rPr>
-                    <w:t xml:space="preserve"> </w:t>
-                  </w:r>
-                  <w:proofErr w:type="spellStart"/>
-                  <w:r>
-                    <w:rPr>
-                      <w:rFonts w:hint="eastAsia"/>
-                      <w:b w:val="0"/>
-                      <w:bCs w:val="0"/>
-                    </w:rPr>
-                    <w:t>내추럴</w:t>
-                  </w:r>
-                  <w:proofErr w:type="spellEnd"/>
-                  <w:r>
-                    <w:rPr>
-                      <w:rFonts w:hint="eastAsia"/>
-                      <w:b w:val="0"/>
-                      <w:bCs w:val="0"/>
-                    </w:rPr>
-                    <w:t xml:space="preserve">     </w:t>
-                  </w:r>
-                  <w:r>
-                    <w:rPr>
-                      <w:rFonts w:hint="eastAsia"/>
-                      <w:b w:val="0"/>
-                      <w:bCs w:val="0"/>
-                    </w:rPr>
-                    <w:sym w:font="Wingdings" w:char="F06F"/>
-                  </w:r>
-                  <w:r>
-                    <w:rPr>
-                      <w:rFonts w:hint="eastAsia"/>
-                      <w:b w:val="0"/>
-                      <w:bCs w:val="0"/>
-                    </w:rPr>
-                    <w:t xml:space="preserve"> </w:t>
-                  </w:r>
-                  <w:proofErr w:type="spellStart"/>
-                  <w:r>
-                    <w:rPr>
-                      <w:rFonts w:hint="eastAsia"/>
-                      <w:b w:val="0"/>
-                      <w:bCs w:val="0"/>
-                    </w:rPr>
-                    <w:t>엔티크</w:t>
-                  </w:r>
-                  <w:proofErr w:type="spellEnd"/>
-                  <w:r>
-                    <w:rPr>
-                      <w:rFonts w:hint="eastAsia"/>
-                      <w:b w:val="0"/>
-                      <w:bCs w:val="0"/>
-                    </w:rPr>
-                    <w:t xml:space="preserve">     </w:t>
-                  </w:r>
-                  <w:r>
-                    <w:rPr>
-                      <w:rFonts w:hint="eastAsia"/>
-                      <w:b w:val="0"/>
-                      <w:bCs w:val="0"/>
-                    </w:rPr>
-                    <w:sym w:font="Wingdings" w:char="F06F"/>
-                  </w:r>
-                  <w:r>
-                    <w:rPr>
-                      <w:rFonts w:hint="eastAsia"/>
-                      <w:b w:val="0"/>
-                      <w:bCs w:val="0"/>
-                    </w:rPr>
-                    <w:t xml:space="preserve"> 북유럽</w:t>
+                      <w:sz w:val="18"/>
+                      <w:szCs w:val="18"/>
+                    </w:rPr>
+                    <w:t>북유럽</w:t>
                   </w:r>
                 </w:p>
               </w:tc>
@@ -1560,31 +1199,8 @@
                       <w:sz w:val="14"/>
                       <w:szCs w:val="14"/>
                     </w:rPr>
-                    <w:t>해당하는 컨설팅</w:t>
-                  </w:r>
-                  <w:r>
-                    <w:rPr>
-                      <w:rFonts w:ascii="맑은 고딕" w:hAnsi="맑은 고딕" w:hint="eastAsia"/>
-                      <w:b w:val="0"/>
-                      <w:bCs w:val="0"/>
-                      <w:color w:val="000000" w:themeColor="text1"/>
-                      <w:sz w:val="14"/>
-                      <w:szCs w:val="14"/>
-                    </w:rPr>
-                    <w:t xml:space="preserve"> 범위</w:t>
-                  </w:r>
-                  <w:r>
-                    <w:rPr>
-                      <w:rFonts w:ascii="맑은 고딕" w:hAnsi="맑은 고딕" w:hint="eastAsia"/>
-                      <w:b w:val="0"/>
-                      <w:bCs w:val="0"/>
-                      <w:color w:val="000000" w:themeColor="text1"/>
-                      <w:sz w:val="14"/>
-                      <w:szCs w:val="14"/>
-                    </w:rPr>
-                    <w:t xml:space="preserve">에 </w:t>
-                  </w:r>
-                  <w:proofErr w:type="spellStart"/>
+                    <w:t xml:space="preserve">해당하는 컨설팅 범위에 </w:t>
+                  </w:r>
                   <w:r>
                     <w:rPr>
                       <w:rFonts w:ascii="맑은 고딕" w:hAnsi="맑은 고딕" w:hint="eastAsia"/>
@@ -1606,29 +1222,17 @@
                       <w:sz w:val="14"/>
                       <w:szCs w:val="14"/>
                     </w:rPr>
-                    <w:t>으로</w:t>
-                  </w:r>
-                  <w:proofErr w:type="spellEnd"/>
-                  <w:r>
-                    <w:rPr>
-                      <w:rFonts w:ascii="맑은 고딕" w:hAnsi="맑은 고딕" w:hint="eastAsia"/>
-                      <w:b w:val="0"/>
-                      <w:bCs w:val="0"/>
-                      <w:color w:val="000000" w:themeColor="text1"/>
+                    <w:t>으로 표시해주세요. 중복 선택은 불가합니다</w:t>
+                  </w:r>
+                  <w:r>
+                    <w:rPr>
+                      <w:rFonts w:ascii="맑은 고딕" w:hAnsi="맑은 고딕" w:hint="eastAsia"/>
+                      <w:b w:val="0"/>
+                      <w:bCs w:val="0"/>
+                      <w:color w:val="FF9A62"/>
                       <w:sz w:val="14"/>
                       <w:szCs w:val="14"/>
                     </w:rPr>
-                    <w:t xml:space="preserve"> 표시해주세요. 중복 선택은 불가합니다</w:t>
-                  </w:r>
-                  <w:r>
-                    <w:rPr>
-                      <w:rFonts w:ascii="맑은 고딕" w:hAnsi="맑은 고딕" w:hint="eastAsia"/>
-                      <w:b w:val="0"/>
-                      <w:bCs w:val="0"/>
-                      <w:color w:val="FF9A62"/>
-                      <w:sz w:val="14"/>
-                      <w:szCs w:val="14"/>
-                    </w:rPr>
                     <w:t>.</w:t>
                   </w:r>
                 </w:p>
@@ -1636,56 +1240,63 @@
                   <w:pPr>
                     <w:pStyle w:val="2"/>
                     <w:outlineLvl w:val="1"/>
-                    <w:rPr>
-                      <w:b w:val="0"/>
-                      <w:bCs w:val="0"/>
-                    </w:rPr>
-                  </w:pPr>
+                  </w:pPr>
+                  <w:r>
+                    <w:rPr>
+                      <w:b w:val="0"/>
+                      <w:bCs w:val="0"/>
+                      <w:sz w:val="18"/>
+                      <w:szCs w:val="18"/>
+                    </w:rPr>
+                    <w:t>-</w:t>
+                  </w:r>
                   <w:r>
                     <w:rPr>
                       <w:rFonts w:hint="eastAsia"/>
                       <w:b w:val="0"/>
                       <w:bCs w:val="0"/>
-                    </w:rPr>
-                    <w:t>가구 및 소품</w:t>
-                  </w:r>
-                </w:p>
-                <w:p>
-                  <w:pPr>
-                    <w:pStyle w:val="2"/>
-                    <w:outlineLvl w:val="1"/>
-                  </w:pPr>
+                      <w:sz w:val="18"/>
+                      <w:szCs w:val="18"/>
+                    </w:rPr>
+                    <w:t xml:space="preserve">가구 및 소품 추천     </w:t>
+                  </w:r>
+                  <w:r>
+                    <w:rPr>
+                      <w:b w:val="0"/>
+                      <w:bCs w:val="0"/>
+                      <w:sz w:val="18"/>
+                      <w:szCs w:val="18"/>
+                    </w:rPr>
+                    <w:t xml:space="preserve">  </w:t>
+                  </w:r>
+                  <w:r>
+                    <w:rPr>
+                      <w:b w:val="0"/>
+                      <w:bCs w:val="0"/>
+                      <w:sz w:val="18"/>
+                      <w:szCs w:val="18"/>
+                    </w:rPr>
+                    <w:t>-</w:t>
+                  </w:r>
                   <w:r>
                     <w:rPr>
                       <w:rFonts w:hint="eastAsia"/>
                       <w:b w:val="0"/>
                       <w:bCs w:val="0"/>
-                    </w:rPr>
-                    <w:sym w:font="Wingdings" w:char="F06F"/>
+                      <w:sz w:val="18"/>
+                      <w:szCs w:val="18"/>
+                    </w:rPr>
+                    <w:t xml:space="preserve">가구 및 소품 </w:t>
                   </w:r>
                   <w:r>
                     <w:rPr>
                       <w:rFonts w:hint="eastAsia"/>
                       <w:b w:val="0"/>
                       <w:bCs w:val="0"/>
-                    </w:rPr>
-                    <w:t xml:space="preserve">추천     </w:t>
-                  </w:r>
-                  <w:r>
-                    <w:rPr>
-                      <w:rFonts w:hint="eastAsia"/>
-                      <w:b w:val="0"/>
-                      <w:bCs w:val="0"/>
-                    </w:rPr>
-                    <w:sym w:font="Wingdings" w:char="F06F"/>
-                  </w:r>
-                  <w:r>
-                    <w:rPr>
-                      <w:rFonts w:hint="eastAsia"/>
-                      <w:b w:val="0"/>
-                      <w:bCs w:val="0"/>
-                    </w:rPr>
-                    <w:t xml:space="preserve"> 추천부터 배치까지</w:t>
+                      <w:sz w:val="18"/>
+                      <w:szCs w:val="18"/>
+                    </w:rPr>
+                    <w:t>추천부터 배치까지</w:t>
                   </w:r>
                   <w:r>
                     <w:rPr>
@@ -1773,15 +1384,18 @@
                     <w:pStyle w:val="2"/>
                     <w:outlineLvl w:val="1"/>
                     <w:rPr>
-                      <w:b w:val="0"/>
-                      <w:bCs w:val="0"/>
-                    </w:rPr>
-                  </w:pPr>
-                  <w:r>
-                    <w:rPr>
                       <w:rFonts w:hint="eastAsia"/>
-                      <w:b w:val="0"/>
-                      <w:bCs w:val="0"/>
+                      <w:sz w:val="18"/>
+                      <w:szCs w:val="18"/>
+                    </w:rPr>
+                  </w:pPr>
+                  <w:r>
+                    <w:rPr>
+                      <w:rFonts w:hint="eastAsia"/>
+                      <w:b w:val="0"/>
+                      <w:bCs w:val="0"/>
+                      <w:sz w:val="18"/>
+                      <w:szCs w:val="18"/>
                     </w:rPr>
                     <w:t xml:space="preserve">총 </w:t>
                   </w:r>
@@ -1789,6 +1403,8 @@
                     <w:rPr>
                       <w:b w:val="0"/>
                       <w:bCs w:val="0"/>
+                      <w:sz w:val="18"/>
+                      <w:szCs w:val="18"/>
                     </w:rPr>
                     <w:t>________</w:t>
                   </w:r>
@@ -1797,6 +1413,8 @@
                       <w:rFonts w:hint="eastAsia"/>
                       <w:b w:val="0"/>
                       <w:bCs w:val="0"/>
+                      <w:sz w:val="18"/>
+                      <w:szCs w:val="18"/>
                     </w:rPr>
                     <w:t>원</w:t>
                   </w:r>
@@ -1806,21 +1424,17 @@
                     <w:spacing w:after="60" w:line="259" w:lineRule="auto"/>
                     <w:rPr>
                       <w:rFonts w:ascii="맑은 고딕" w:hAnsi="맑은 고딕" w:cs="맑은 고딕 Semilight"/>
-                      <w:b w:val="0"/>
-                      <w:bCs w:val="0"/>
-                      <w:color w:val="FF9A62"/>
-                      <w:sz w:val="30"/>
-                      <w:szCs w:val="30"/>
+                      <w:color w:val="FF9A62"/>
+                      <w:sz w:val="24"/>
+                      <w:szCs w:val="24"/>
                     </w:rPr>
                   </w:pPr>
                   <w:r>
                     <w:rPr>
                       <w:rFonts w:ascii="맑은 고딕" w:hAnsi="맑은 고딕" w:cs="맑은 고딕 Semilight" w:hint="eastAsia"/>
-                      <w:b w:val="0"/>
-                      <w:bCs w:val="0"/>
                       <w:color w:val="000000" w:themeColor="text1"/>
-                      <w:sz w:val="30"/>
-                      <w:szCs w:val="30"/>
+                      <w:sz w:val="24"/>
+                      <w:szCs w:val="24"/>
                     </w:rPr>
                     <w:t>프로필</w:t>
                   </w:r>
@@ -1961,6 +1575,23 @@
                     <w:contextualSpacing/>
                     <w:rPr>
                       <w:rFonts w:ascii="맑은 고딕" w:hAnsi="맑은 고딕"/>
+                      <w:b w:val="0"/>
+                      <w:bCs w:val="0"/>
+                      <w:sz w:val="18"/>
+                      <w:szCs w:val="18"/>
+                    </w:rPr>
+                  </w:pPr>
+                </w:p>
+                <w:p>
+                  <w:pPr>
+                    <w:spacing w:line="276" w:lineRule="auto"/>
+                    <w:contextualSpacing/>
+                    <w:rPr>
+                      <w:rFonts w:ascii="맑은 고딕" w:hAnsi="맑은 고딕" w:hint="eastAsia"/>
+                      <w:b w:val="0"/>
+                      <w:bCs w:val="0"/>
+                      <w:sz w:val="18"/>
+                      <w:szCs w:val="18"/>
                     </w:rPr>
                   </w:pPr>
                 </w:p>
@@ -2007,14 +1638,18 @@
                     <w:spacing w:line="360" w:lineRule="auto"/>
                     <w:contextualSpacing/>
                     <w:rPr>
-                      <w:rFonts w:ascii="맑은 고딕" w:hAnsi="맑은 고딕"/>
-                    </w:rPr>
-                  </w:pPr>
-                  <w:r>
-                    <w:rPr>
-                      <w:rFonts w:ascii="맑은 고딕" w:hAnsi="맑은 고딕"/>
-                      <w:b w:val="0"/>
-                      <w:bCs w:val="0"/>
+                      <w:rFonts w:ascii="맑은 고딕" w:hAnsi="맑은 고딕" w:hint="eastAsia"/>
+                      <w:sz w:val="18"/>
+                      <w:szCs w:val="18"/>
+                    </w:rPr>
+                  </w:pPr>
+                  <w:r>
+                    <w:rPr>
+                      <w:rFonts w:ascii="맑은 고딕" w:hAnsi="맑은 고딕"/>
+                      <w:b w:val="0"/>
+                      <w:bCs w:val="0"/>
+                      <w:sz w:val="18"/>
+                      <w:szCs w:val="18"/>
                     </w:rPr>
                     <w:t>1</w:t>
                   </w:r>
@@ -2023,6 +1658,8 @@
                       <w:rFonts w:ascii="맑은 고딕" w:hAnsi="맑은 고딕" w:hint="eastAsia"/>
                       <w:b w:val="0"/>
                       <w:bCs w:val="0"/>
+                      <w:sz w:val="18"/>
+                      <w:szCs w:val="18"/>
                     </w:rPr>
                     <w:t xml:space="preserve">평 당 </w:t>
                   </w:r>
@@ -2031,6 +1668,8 @@
                       <w:rFonts w:ascii="맑은 고딕" w:hAnsi="맑은 고딕"/>
                       <w:b w:val="0"/>
                       <w:bCs w:val="0"/>
+                      <w:sz w:val="18"/>
+                      <w:szCs w:val="18"/>
                     </w:rPr>
                     <w:t>____</w:t>
                   </w:r>
@@ -2039,6 +1678,8 @@
                       <w:rFonts w:ascii="맑은 고딕" w:hAnsi="맑은 고딕" w:hint="eastAsia"/>
                       <w:b w:val="0"/>
                       <w:bCs w:val="0"/>
+                      <w:sz w:val="18"/>
+                      <w:szCs w:val="18"/>
                     </w:rPr>
                     <w:t>원</w:t>
                   </w:r>
@@ -2049,33 +1690,32 @@
                     <w:contextualSpacing/>
                     <w:rPr>
                       <w:rFonts w:ascii="맑은 고딕" w:hAnsi="맑은 고딕"/>
-                    </w:rPr>
-                  </w:pPr>
-                </w:p>
-              </w:tc>
-            </w:tr>
-            <w:tr>
-              <w:trPr>
-                <w:trHeight w:val="133"/>
-              </w:trPr>
-              <w:tc>
-                <w:tcPr>
-                  <w:cnfStyle w:val="001000000000" w:firstRow="0" w:lastRow="0" w:firstColumn="1" w:lastColumn="0" w:oddVBand="0" w:evenVBand="0" w:oddHBand="0" w:evenHBand="0" w:firstRowFirstColumn="0" w:firstRowLastColumn="0" w:lastRowFirstColumn="0" w:lastRowLastColumn="0"/>
-                  <w:tcW w:w="6949" w:type="dxa"/>
-                  <w:tcBorders>
-                    <w:top w:val="single" w:sz="4" w:space="0" w:color="E48312" w:themeColor="accent1"/>
-                    <w:bottom w:val="nil"/>
-                  </w:tcBorders>
-                </w:tcPr>
+                      <w:sz w:val="18"/>
+                      <w:szCs w:val="18"/>
+                    </w:rPr>
+                  </w:pPr>
+                </w:p>
                 <w:p>
                   <w:pPr>
                     <w:spacing w:line="360" w:lineRule="auto"/>
                     <w:contextualSpacing/>
                     <w:rPr>
                       <w:rFonts w:ascii="맑은 고딕" w:hAnsi="맑은 고딕"/>
-                      <w:color w:val="000000" w:themeColor="text1"/>
-                      <w:sz w:val="14"/>
-                      <w:szCs w:val="14"/>
+                      <w:sz w:val="18"/>
+                      <w:szCs w:val="18"/>
+                    </w:rPr>
+                  </w:pPr>
+                </w:p>
+                <w:p>
+                  <w:pPr>
+                    <w:spacing w:line="360" w:lineRule="auto"/>
+                    <w:contextualSpacing/>
+                    <w:rPr>
+                      <w:rFonts w:ascii="맑은 고딕" w:hAnsi="맑은 고딕" w:hint="eastAsia"/>
+                      <w:b w:val="0"/>
+                      <w:bCs w:val="0"/>
+                      <w:sz w:val="18"/>
+                      <w:szCs w:val="18"/>
                     </w:rPr>
                   </w:pPr>
                 </w:p>
@@ -2088,6 +1728,8 @@
               <w:contextualSpacing/>
               <w:rPr>
                 <w:rFonts w:ascii="맑은 고딕" w:hAnsi="맑은 고딕"/>
+                <w:b/>
+                <w:bCs/>
                 <w:sz w:val="24"/>
                 <w:szCs w:val="24"/>
               </w:rPr>
@@ -2095,6 +1737,8 @@
             <w:r>
               <w:rPr>
                 <w:rFonts w:ascii="맑은 고딕" w:hAnsi="맑은 고딕" w:hint="eastAsia"/>
+                <w:b/>
+                <w:bCs/>
                 <w:sz w:val="24"/>
                 <w:szCs w:val="24"/>
               </w:rPr>
@@ -2141,49 +1785,26 @@
                       <w:color w:val="FF9A62"/>
                     </w:rPr>
                   </w:pPr>
-                  <w:proofErr w:type="spellStart"/>
-                  <w:r>
-                    <w:rPr>
-                      <w:rFonts w:ascii="맑은 고딕" w:hAnsi="맑은 고딕" w:hint="eastAsia"/>
-                      <w:color w:val="FF9A62"/>
-                    </w:rPr>
-                    <w:t>썸네일</w:t>
-                  </w:r>
-                  <w:proofErr w:type="spellEnd"/>
-                  <w:r>
-                    <w:rPr>
-                      <w:rFonts w:ascii="맑은 고딕" w:hAnsi="맑은 고딕" w:hint="eastAsia"/>
-                      <w:color w:val="FF9A62"/>
-                    </w:rPr>
-                    <w:t xml:space="preserve"> </w:t>
-                  </w:r>
-                  <w:r>
-                    <w:rPr>
-                      <w:rFonts w:ascii="맑은 고딕" w:hAnsi="맑은 고딕"/>
-                      <w:color w:val="FF9A62"/>
-                    </w:rPr>
-                    <w:t>(</w:t>
-                  </w:r>
-                  <w:r>
-                    <w:rPr>
-                      <w:rFonts w:ascii="맑은 고딕" w:hAnsi="맑은 고딕"/>
-                      <w:color w:val="FF9A62"/>
-                    </w:rPr>
-                    <w:t>1</w:t>
-                  </w:r>
-                  <w:r>
-                    <w:rPr>
-                      <w:rFonts w:ascii="맑은 고딕" w:hAnsi="맑은 고딕" w:hint="eastAsia"/>
-                      <w:color w:val="FF9A62"/>
-                    </w:rPr>
-                    <w:t>장</w:t>
-                  </w:r>
-                  <w:r>
-                    <w:rPr>
-                      <w:rFonts w:ascii="맑은 고딕" w:hAnsi="맑은 고딕" w:hint="eastAsia"/>
-                      <w:color w:val="FF9A62"/>
-                    </w:rPr>
-                    <w:t>)</w:t>
+                  <w:r>
+                    <w:rPr>
+                      <w:rFonts w:ascii="맑은 고딕" w:hAnsi="맑은 고딕" w:hint="eastAsia"/>
+                      <w:color w:val="FF9A62"/>
+                    </w:rPr>
+                    <w:t xml:space="preserve">썸네일 </w:t>
+                  </w:r>
+                  <w:r>
+                    <w:rPr>
+                      <w:rFonts w:ascii="맑은 고딕" w:hAnsi="맑은 고딕"/>
+                      <w:color w:val="FF9A62"/>
+                    </w:rPr>
+                    <w:t>(1</w:t>
+                  </w:r>
+                  <w:r>
+                    <w:rPr>
+                      <w:rFonts w:ascii="맑은 고딕" w:hAnsi="맑은 고딕" w:hint="eastAsia"/>
+                      <w:color w:val="FF9A62"/>
+                    </w:rPr>
+                    <w:t>장)</w:t>
                   </w:r>
                 </w:p>
               </w:tc>
@@ -2220,21 +1841,19 @@
                       <w:sz w:val="14"/>
                       <w:szCs w:val="14"/>
                     </w:rPr>
-                    <w:t xml:space="preserve">홈 화면에서 보이는 </w:t>
-                  </w:r>
-                  <w:proofErr w:type="spellStart"/>
-                  <w:r>
-                    <w:rPr>
-                      <w:rFonts w:ascii="맑은 고딕" w:hAnsi="맑은 고딕" w:hint="eastAsia"/>
+                    <w:t>홈 화면에서 보이는 썸네일 이미지입니다.</w:t>
+                  </w:r>
+                  <w:r>
+                    <w:rPr>
+                      <w:rFonts w:ascii="맑은 고딕" w:hAnsi="맑은 고딕"/>
                       <w:b w:val="0"/>
                       <w:bCs w:val="0"/>
                       <w:color w:val="000000" w:themeColor="text1"/>
                       <w:sz w:val="14"/>
                       <w:szCs w:val="14"/>
                     </w:rPr>
-                    <w:t>썸네일</w:t>
-                  </w:r>
-                  <w:proofErr w:type="spellEnd"/>
+                    <w:t xml:space="preserve"> </w:t>
+                  </w:r>
                   <w:r>
                     <w:rPr>
                       <w:rFonts w:ascii="맑은 고딕" w:hAnsi="맑은 고딕" w:hint="eastAsia"/>
@@ -2244,28 +1863,6 @@
                       <w:sz w:val="14"/>
                       <w:szCs w:val="14"/>
                     </w:rPr>
-                    <w:t xml:space="preserve"> 이미지입니다.</w:t>
-                  </w:r>
-                  <w:r>
-                    <w:rPr>
-                      <w:rFonts w:ascii="맑은 고딕" w:hAnsi="맑은 고딕"/>
-                      <w:b w:val="0"/>
-                      <w:bCs w:val="0"/>
-                      <w:color w:val="000000" w:themeColor="text1"/>
-                      <w:sz w:val="14"/>
-                      <w:szCs w:val="14"/>
-                    </w:rPr>
-                    <w:t xml:space="preserve"> </w:t>
-                  </w:r>
-                  <w:r>
-                    <w:rPr>
-                      <w:rFonts w:ascii="맑은 고딕" w:hAnsi="맑은 고딕" w:hint="eastAsia"/>
-                      <w:b w:val="0"/>
-                      <w:bCs w:val="0"/>
-                      <w:color w:val="000000" w:themeColor="text1"/>
-                      <w:sz w:val="14"/>
-                      <w:szCs w:val="14"/>
-                    </w:rPr>
                     <w:t>가장 마음에 드는 사진을 첨부해주세요.</w:t>
                   </w:r>
                 </w:p>
@@ -2273,6 +1870,12 @@
                   <w:pPr>
                     <w:pStyle w:val="2"/>
                     <w:outlineLvl w:val="1"/>
+                    <w:rPr>
+                      <w:b w:val="0"/>
+                      <w:bCs w:val="0"/>
+                      <w:sz w:val="18"/>
+                      <w:szCs w:val="18"/>
+                    </w:rPr>
                   </w:pPr>
                   <w:r>
                     <w:rPr>
@@ -2320,28 +1923,14 @@
                       <w:rFonts w:ascii="맑은 고딕" w:hAnsi="맑은 고딕"/>
                       <w:color w:val="FF9A62"/>
                     </w:rPr>
-                    <w:t>(</w:t>
-                  </w:r>
-                  <w:r>
-                    <w:rPr>
-                      <w:rFonts w:ascii="맑은 고딕" w:hAnsi="맑은 고딕"/>
-                      <w:color w:val="FF9A62"/>
-                    </w:rPr>
-                    <w:t>1</w:t>
-                  </w:r>
-                  <w:r>
-                    <w:rPr>
-                      <w:rFonts w:ascii="맑은 고딕" w:hAnsi="맑은 고딕" w:hint="eastAsia"/>
-                      <w:color w:val="FF9A62"/>
-                    </w:rPr>
-                    <w:t>장</w:t>
-                  </w:r>
-                  <w:r>
-                    <w:rPr>
-                      <w:rFonts w:ascii="맑은 고딕" w:hAnsi="맑은 고딕" w:hint="eastAsia"/>
-                      <w:color w:val="FF9A62"/>
-                    </w:rPr>
-                    <w:t>)</w:t>
+                    <w:t>(1</w:t>
+                  </w:r>
+                  <w:r>
+                    <w:rPr>
+                      <w:rFonts w:ascii="맑은 고딕" w:hAnsi="맑은 고딕" w:hint="eastAsia"/>
+                      <w:color w:val="FF9A62"/>
+                    </w:rPr>
+                    <w:t>장)</w:t>
                   </w:r>
                 </w:p>
               </w:tc>
@@ -2372,6 +1961,8 @@
               <w:contextualSpacing/>
               <w:rPr>
                 <w:rFonts w:ascii="맑은 고딕" w:hAnsi="맑은 고딕"/>
+                <w:sz w:val="18"/>
+                <w:szCs w:val="18"/>
               </w:rPr>
             </w:pPr>
             <w:r>
@@ -2380,7 +1971,7 @@
                 <w:noProof/>
               </w:rPr>
               <w:drawing>
-                <wp:anchor distT="0" distB="0" distL="114300" distR="114300" simplePos="0" relativeHeight="251658240" behindDoc="0" locked="0" layoutInCell="1" allowOverlap="1">
+                <wp:anchor distT="0" distB="0" distL="114300" distR="114300" simplePos="0" relativeHeight="251662336" behindDoc="0" locked="0" layoutInCell="1" allowOverlap="1" wp14:anchorId="31F39601" wp14:editId="68CE5F68">
                   <wp:simplePos x="0" y="0"/>
                   <wp:positionH relativeFrom="column">
                     <wp:posOffset>34290</wp:posOffset>
@@ -2442,6 +2033,8 @@
               <w:contextualSpacing/>
               <w:rPr>
                 <w:rFonts w:ascii="맑은 고딕" w:hAnsi="맑은 고딕"/>
+                <w:sz w:val="18"/>
+                <w:szCs w:val="18"/>
               </w:rPr>
             </w:pPr>
           </w:p>
@@ -2451,6 +2044,8 @@
               <w:contextualSpacing/>
               <w:rPr>
                 <w:rFonts w:ascii="맑은 고딕" w:hAnsi="맑은 고딕"/>
+                <w:sz w:val="18"/>
+                <w:szCs w:val="18"/>
               </w:rPr>
             </w:pPr>
           </w:p>
@@ -2460,6 +2055,8 @@
               <w:contextualSpacing/>
               <w:rPr>
                 <w:rFonts w:ascii="맑은 고딕" w:hAnsi="맑은 고딕"/>
+                <w:sz w:val="18"/>
+                <w:szCs w:val="18"/>
               </w:rPr>
             </w:pPr>
           </w:p>
@@ -2469,6 +2066,8 @@
               <w:contextualSpacing/>
               <w:rPr>
                 <w:rFonts w:ascii="맑은 고딕" w:hAnsi="맑은 고딕"/>
+                <w:sz w:val="18"/>
+                <w:szCs w:val="18"/>
               </w:rPr>
             </w:pPr>
           </w:p>
@@ -2478,6 +2077,171 @@
               <w:contextualSpacing/>
               <w:rPr>
                 <w:rFonts w:ascii="맑은 고딕" w:hAnsi="맑은 고딕"/>
+                <w:sz w:val="18"/>
+                <w:szCs w:val="18"/>
+              </w:rPr>
+            </w:pPr>
+          </w:p>
+          <w:p>
+            <w:pPr>
+              <w:spacing w:line="276" w:lineRule="auto"/>
+              <w:contextualSpacing/>
+              <w:rPr>
+                <w:rFonts w:ascii="맑은 고딕" w:hAnsi="맑은 고딕"/>
+                <w:sz w:val="18"/>
+                <w:szCs w:val="18"/>
+              </w:rPr>
+            </w:pPr>
+          </w:p>
+          <w:p>
+            <w:pPr>
+              <w:spacing w:line="276" w:lineRule="auto"/>
+              <w:contextualSpacing/>
+              <w:rPr>
+                <w:rFonts w:ascii="맑은 고딕" w:hAnsi="맑은 고딕"/>
+                <w:sz w:val="18"/>
+                <w:szCs w:val="18"/>
+              </w:rPr>
+            </w:pPr>
+          </w:p>
+          <w:p>
+            <w:pPr>
+              <w:spacing w:line="276" w:lineRule="auto"/>
+              <w:contextualSpacing/>
+              <w:rPr>
+                <w:rFonts w:ascii="맑은 고딕" w:hAnsi="맑은 고딕" w:hint="eastAsia"/>
+                <w:sz w:val="18"/>
+                <w:szCs w:val="18"/>
+              </w:rPr>
+            </w:pPr>
+          </w:p>
+          <w:tbl>
+            <w:tblPr>
+              <w:tblStyle w:val="1-1"/>
+              <w:tblW w:w="0" w:type="auto"/>
+              <w:tblBorders>
+                <w:top w:val="single" w:sz="4" w:space="0" w:color="E48312" w:themeColor="accent1"/>
+                <w:left w:val="none" w:sz="0" w:space="0" w:color="auto"/>
+                <w:bottom w:val="none" w:sz="0" w:space="0" w:color="auto"/>
+                <w:right w:val="none" w:sz="0" w:space="0" w:color="auto"/>
+                <w:insideH w:val="single" w:sz="4" w:space="0" w:color="E48312" w:themeColor="accent1"/>
+                <w:insideV w:val="single" w:sz="4" w:space="0" w:color="E48312" w:themeColor="accent1"/>
+              </w:tblBorders>
+              <w:tblLayout w:type="fixed"/>
+              <w:tblLook w:val="04A0" w:firstRow="1" w:lastRow="0" w:firstColumn="1" w:lastColumn="0" w:noHBand="0" w:noVBand="1"/>
+            </w:tblPr>
+            <w:tblGrid>
+              <w:gridCol w:w="6949"/>
+            </w:tblGrid>
+            <w:tr>
+              <w:trPr>
+                <w:cnfStyle w:val="100000000000" w:firstRow="1" w:lastRow="0" w:firstColumn="0" w:lastColumn="0" w:oddVBand="0" w:evenVBand="0" w:oddHBand="0" w:evenHBand="0" w:firstRowFirstColumn="0" w:firstRowLastColumn="0" w:lastRowFirstColumn="0" w:lastRowLastColumn="0"/>
+                <w:trHeight w:val="330"/>
+              </w:trPr>
+              <w:tc>
+                <w:tcPr>
+                  <w:cnfStyle w:val="001000000000" w:firstRow="0" w:lastRow="0" w:firstColumn="1" w:lastColumn="0" w:oddVBand="0" w:evenVBand="0" w:oddHBand="0" w:evenHBand="0" w:firstRowFirstColumn="0" w:firstRowLastColumn="0" w:lastRowFirstColumn="0" w:lastRowLastColumn="0"/>
+                  <w:tcW w:w="6949" w:type="dxa"/>
+                  <w:tcBorders>
+                    <w:top w:val="single" w:sz="4" w:space="0" w:color="FF9A61"/>
+                    <w:bottom w:val="single" w:sz="4" w:space="0" w:color="FF9A61"/>
+                  </w:tcBorders>
+                </w:tcPr>
+                <w:p>
+                  <w:pPr>
+                    <w:contextualSpacing/>
+                    <w:rPr>
+                      <w:rFonts w:ascii="맑은 고딕" w:hAnsi="맑은 고딕"/>
+                      <w:b w:val="0"/>
+                      <w:bCs w:val="0"/>
+                      <w:color w:val="000000" w:themeColor="text1"/>
+                      <w:sz w:val="14"/>
+                      <w:szCs w:val="14"/>
+                    </w:rPr>
+                  </w:pPr>
+                  <w:r>
+                    <w:rPr>
+                      <w:rFonts w:ascii="맑은 고딕" w:hAnsi="맑은 고딕" w:hint="eastAsia"/>
+                      <w:color w:val="FF9A62"/>
+                    </w:rPr>
+                    <w:t xml:space="preserve">자유사진 </w:t>
+                  </w:r>
+                  <w:r>
+                    <w:rPr>
+                      <w:rFonts w:ascii="맑은 고딕" w:hAnsi="맑은 고딕"/>
+                      <w:color w:val="FF9A62"/>
+                    </w:rPr>
+                    <w:t>(</w:t>
+                  </w:r>
+                  <w:r>
+                    <w:rPr>
+                      <w:rFonts w:ascii="맑은 고딕" w:hAnsi="맑은 고딕" w:hint="eastAsia"/>
+                      <w:color w:val="FF9A62"/>
+                    </w:rPr>
+                    <w:t xml:space="preserve">최대 </w:t>
+                  </w:r>
+                  <w:r>
+                    <w:rPr>
+                      <w:rFonts w:ascii="맑은 고딕" w:hAnsi="맑은 고딕"/>
+                      <w:color w:val="FF9A62"/>
+                    </w:rPr>
+                    <w:t>10</w:t>
+                  </w:r>
+                  <w:r>
+                    <w:rPr>
+                      <w:rFonts w:ascii="맑은 고딕" w:hAnsi="맑은 고딕" w:hint="eastAsia"/>
+                      <w:color w:val="FF9A62"/>
+                    </w:rPr>
+                    <w:t>장</w:t>
+                  </w:r>
+                  <w:r>
+                    <w:rPr>
+                      <w:rFonts w:ascii="맑은 고딕" w:hAnsi="맑은 고딕"/>
+                      <w:color w:val="FF9A62"/>
+                    </w:rPr>
+                    <w:t>)</w:t>
+                  </w:r>
+                </w:p>
+              </w:tc>
+            </w:tr>
+          </w:tbl>
+          <w:p>
+            <w:pPr>
+              <w:spacing w:line="360" w:lineRule="auto"/>
+              <w:contextualSpacing/>
+              <w:rPr>
+                <w:rFonts w:ascii="맑은 고딕" w:hAnsi="맑은 고딕"/>
+                <w:b/>
+                <w:bCs/>
+                <w:sz w:val="14"/>
+                <w:szCs w:val="14"/>
+              </w:rPr>
+            </w:pPr>
+            <w:r>
+              <w:rPr>
+                <w:rFonts w:ascii="맑은 고딕" w:hAnsi="맑은 고딕" w:hint="eastAsia"/>
+                <w:sz w:val="14"/>
+                <w:szCs w:val="14"/>
+              </w:rPr>
+              <w:t>포트폴리오</w:t>
+            </w:r>
+            <w:r>
+              <w:rPr>
+                <w:rFonts w:ascii="맑은 고딕" w:hAnsi="맑은 고딕" w:hint="eastAsia"/>
+                <w:sz w:val="14"/>
+                <w:szCs w:val="14"/>
+              </w:rPr>
+              <w:t xml:space="preserve"> 설명에 도움이 될 만한 사진을 자유롭게 첨부해주세요.</w:t>
+            </w:r>
+          </w:p>
+          <w:p>
+            <w:pPr>
+              <w:spacing w:line="276" w:lineRule="auto"/>
+              <w:contextualSpacing/>
+              <w:rPr>
+                <w:rFonts w:ascii="맑은 고딕" w:hAnsi="맑은 고딕"/>
+                <w:sz w:val="18"/>
+                <w:szCs w:val="18"/>
               </w:rPr>
             </w:pPr>
           </w:p>
@@ -2534,56 +2298,12 @@
                       <w:szCs w:val="14"/>
                     </w:rPr>
                   </w:pPr>
-                  <w:proofErr w:type="spellStart"/>
-                  <w:r>
-                    <w:rPr>
-                      <w:rFonts w:ascii="맑은 고딕" w:hAnsi="맑은 고딕" w:hint="eastAsia"/>
-                      <w:color w:val="FF9A62"/>
-                    </w:rPr>
-                    <w:t>자유사진</w:t>
-                  </w:r>
-                  <w:proofErr w:type="spellEnd"/>
-                  <w:r>
-                    <w:rPr>
-                      <w:rFonts w:ascii="맑은 고딕" w:hAnsi="맑은 고딕" w:hint="eastAsia"/>
-                      <w:color w:val="FF9A62"/>
-                    </w:rPr>
-                    <w:t xml:space="preserve"> </w:t>
-                  </w:r>
-                  <w:r>
-                    <w:rPr>
-                      <w:rFonts w:ascii="맑은 고딕" w:hAnsi="맑은 고딕"/>
-                      <w:color w:val="FF9A62"/>
-                    </w:rPr>
-                    <w:t>(</w:t>
-                  </w:r>
-                  <w:r>
-                    <w:rPr>
-                      <w:rFonts w:ascii="맑은 고딕" w:hAnsi="맑은 고딕" w:hint="eastAsia"/>
-                      <w:color w:val="FF9A62"/>
-                    </w:rPr>
-                    <w:t xml:space="preserve">최대 </w:t>
-                  </w:r>
-                  <w:r>
-                    <w:rPr>
-                      <w:rFonts w:ascii="맑은 고딕" w:hAnsi="맑은 고딕"/>
-                      <w:color w:val="FF9A62"/>
-                    </w:rPr>
-                    <w:t>10</w:t>
-                  </w:r>
-                  <w:r>
-                    <w:rPr>
-                      <w:rFonts w:ascii="맑은 고딕" w:hAnsi="맑은 고딕" w:hint="eastAsia"/>
-                      <w:color w:val="FF9A62"/>
-                    </w:rPr>
-                    <w:t>장</w:t>
-                  </w:r>
-                  <w:r>
-                    <w:rPr>
-                      <w:rFonts w:ascii="맑은 고딕" w:hAnsi="맑은 고딕"/>
-                      <w:color w:val="FF9A62"/>
-                    </w:rPr>
-                    <w:t>)</w:t>
+                  <w:r>
+                    <w:rPr>
+                      <w:rFonts w:ascii="맑은 고딕" w:hAnsi="맑은 고딕" w:hint="eastAsia"/>
+                      <w:color w:val="FF9A62"/>
+                    </w:rPr>
+                    <w:t>내용</w:t>
                   </w:r>
                 </w:p>
               </w:tc>
@@ -2615,7 +2335,7 @@
                 <w:sz w:val="14"/>
                 <w:szCs w:val="14"/>
               </w:rPr>
-              <w:t xml:space="preserve"> 설명에 도움이 될 만한 사진을 자유롭게 첨부해주세요.</w:t>
+              <w:t xml:space="preserve"> 설명을 작성해주세요..</w:t>
             </w:r>
           </w:p>
           <w:p>
@@ -2624,6 +2344,8 @@
               <w:contextualSpacing/>
               <w:rPr>
                 <w:rFonts w:ascii="맑은 고딕" w:hAnsi="맑은 고딕"/>
+                <w:sz w:val="18"/>
+                <w:szCs w:val="18"/>
               </w:rPr>
             </w:pPr>
           </w:p>
@@ -2633,115 +2355,8 @@
               <w:contextualSpacing/>
               <w:rPr>
                 <w:rFonts w:ascii="맑은 고딕" w:hAnsi="맑은 고딕"/>
-              </w:rPr>
-            </w:pPr>
-          </w:p>
-          <w:tbl>
-            <w:tblPr>
-              <w:tblStyle w:val="1-1"/>
-              <w:tblW w:w="0" w:type="auto"/>
-              <w:tblBorders>
-                <w:top w:val="single" w:sz="4" w:space="0" w:color="E48312" w:themeColor="accent1"/>
-                <w:left w:val="none" w:sz="0" w:space="0" w:color="auto"/>
-                <w:bottom w:val="none" w:sz="0" w:space="0" w:color="auto"/>
-                <w:right w:val="none" w:sz="0" w:space="0" w:color="auto"/>
-                <w:insideH w:val="single" w:sz="4" w:space="0" w:color="E48312" w:themeColor="accent1"/>
-                <w:insideV w:val="single" w:sz="4" w:space="0" w:color="E48312" w:themeColor="accent1"/>
-              </w:tblBorders>
-              <w:tblLayout w:type="fixed"/>
-              <w:tblLook w:val="04A0" w:firstRow="1" w:lastRow="0" w:firstColumn="1" w:lastColumn="0" w:noHBand="0" w:noVBand="1"/>
-            </w:tblPr>
-            <w:tblGrid>
-              <w:gridCol w:w="6949"/>
-            </w:tblGrid>
-            <w:tr>
-              <w:trPr>
-                <w:cnfStyle w:val="100000000000" w:firstRow="1" w:lastRow="0" w:firstColumn="0" w:lastColumn="0" w:oddVBand="0" w:evenVBand="0" w:oddHBand="0" w:evenHBand="0" w:firstRowFirstColumn="0" w:firstRowLastColumn="0" w:lastRowFirstColumn="0" w:lastRowLastColumn="0"/>
-                <w:trHeight w:val="330"/>
-              </w:trPr>
-              <w:tc>
-                <w:tcPr>
-                  <w:cnfStyle w:val="001000000000" w:firstRow="0" w:lastRow="0" w:firstColumn="1" w:lastColumn="0" w:oddVBand="0" w:evenVBand="0" w:oddHBand="0" w:evenHBand="0" w:firstRowFirstColumn="0" w:firstRowLastColumn="0" w:lastRowFirstColumn="0" w:lastRowLastColumn="0"/>
-                  <w:tcW w:w="6949" w:type="dxa"/>
-                  <w:tcBorders>
-                    <w:top w:val="single" w:sz="4" w:space="0" w:color="FF9A61"/>
-                    <w:bottom w:val="single" w:sz="4" w:space="0" w:color="FF9A61"/>
-                  </w:tcBorders>
-                </w:tcPr>
-                <w:p>
-                  <w:pPr>
-                    <w:contextualSpacing/>
-                    <w:rPr>
-                      <w:rFonts w:ascii="맑은 고딕" w:hAnsi="맑은 고딕"/>
-                      <w:b w:val="0"/>
-                      <w:bCs w:val="0"/>
-                      <w:color w:val="000000" w:themeColor="text1"/>
-                      <w:sz w:val="14"/>
-                      <w:szCs w:val="14"/>
-                    </w:rPr>
-                  </w:pPr>
-                  <w:r>
-                    <w:rPr>
-                      <w:rFonts w:ascii="맑은 고딕" w:hAnsi="맑은 고딕" w:hint="eastAsia"/>
-                      <w:color w:val="FF9A62"/>
-                    </w:rPr>
-                    <w:t>내용</w:t>
-                  </w:r>
-                </w:p>
-              </w:tc>
-            </w:tr>
-          </w:tbl>
-          <w:p>
-            <w:pPr>
-              <w:spacing w:line="360" w:lineRule="auto"/>
-              <w:contextualSpacing/>
-              <w:rPr>
-                <w:rFonts w:ascii="맑은 고딕" w:hAnsi="맑은 고딕"/>
-                <w:b/>
-                <w:bCs/>
-                <w:sz w:val="14"/>
-                <w:szCs w:val="14"/>
-              </w:rPr>
-            </w:pPr>
-            <w:r>
-              <w:rPr>
-                <w:rFonts w:ascii="맑은 고딕" w:hAnsi="맑은 고딕" w:hint="eastAsia"/>
-                <w:sz w:val="14"/>
-                <w:szCs w:val="14"/>
-              </w:rPr>
-              <w:t>포트폴리오</w:t>
-            </w:r>
-            <w:r>
-              <w:rPr>
-                <w:rFonts w:ascii="맑은 고딕" w:hAnsi="맑은 고딕" w:hint="eastAsia"/>
-                <w:sz w:val="14"/>
-                <w:szCs w:val="14"/>
-              </w:rPr>
-              <w:t xml:space="preserve"> </w:t>
-            </w:r>
-            <w:r>
-              <w:rPr>
-                <w:rFonts w:ascii="맑은 고딕" w:hAnsi="맑은 고딕" w:hint="eastAsia"/>
-                <w:sz w:val="14"/>
-                <w:szCs w:val="14"/>
-              </w:rPr>
-              <w:t>설명을 작성해주세요.</w:t>
-            </w:r>
-            <w:r>
-              <w:rPr>
-                <w:rFonts w:ascii="맑은 고딕" w:hAnsi="맑은 고딕" w:hint="eastAsia"/>
-                <w:sz w:val="14"/>
-                <w:szCs w:val="14"/>
-              </w:rPr>
-              <w:t>.</w:t>
-            </w:r>
-          </w:p>
-          <w:p>
-            <w:pPr>
-              <w:spacing w:line="276" w:lineRule="auto"/>
-              <w:contextualSpacing/>
-              <w:rPr>
-                <w:rFonts w:ascii="맑은 고딕" w:hAnsi="맑은 고딕"/>
+                <w:sz w:val="18"/>
+                <w:szCs w:val="18"/>
               </w:rPr>
             </w:pPr>
           </w:p>
@@ -2750,625 +2365,9 @@
               <w:spacing w:line="276" w:lineRule="auto"/>
               <w:contextualSpacing/>
               <w:rPr>
-                <w:rFonts w:ascii="맑은 고딕" w:hAnsi="맑은 고딕"/>
-              </w:rPr>
-            </w:pPr>
-          </w:p>
-          <w:p>
-            <w:pPr>
-              <w:spacing w:line="276" w:lineRule="auto"/>
-              <w:contextualSpacing/>
-              <w:rPr>
-                <w:rFonts w:ascii="맑은 고딕" w:hAnsi="맑은 고딕"/>
-              </w:rPr>
-            </w:pPr>
-          </w:p>
-        </w:tc>
-      </w:tr>
-      <w:tr>
-        <w:trPr>
-          <w:trHeight w:val="294"/>
-        </w:trPr>
-        <w:tc>
-          <w:tcPr>
-            <w:tcW w:w="20" w:type="dxa"/>
-            <w:vMerge/>
-          </w:tcPr>
-          <w:p>
-            <w:pPr>
-              <w:pStyle w:val="2"/>
-            </w:pPr>
-          </w:p>
-        </w:tc>
-        <w:tc>
-          <w:tcPr>
-            <w:tcW w:w="1823" w:type="dxa"/>
-            <w:vMerge/>
-          </w:tcPr>
-          <w:p>
-            <w:pPr>
-              <w:rPr>
-                <w:rFonts w:ascii="맑은 고딕" w:hAnsi="맑은 고딕" w:cs="맑은 고딕 Semilight"/>
-                <w:color w:val="000000" w:themeColor="text1"/>
-                <w:sz w:val="30"/>
-                <w:szCs w:val="30"/>
-              </w:rPr>
-            </w:pPr>
-          </w:p>
-        </w:tc>
-        <w:tc>
-          <w:tcPr>
-            <w:tcW w:w="709" w:type="dxa"/>
-          </w:tcPr>
-          <w:p>
-            <w:pPr>
-              <w:spacing w:line="276" w:lineRule="auto"/>
-              <w:contextualSpacing/>
-              <w:rPr>
-                <w:rFonts w:ascii="맑은 고딕" w:hAnsi="맑은 고딕"/>
-                <w:b/>
-                <w:bCs/>
-                <w:color w:val="FF9A62"/>
-                <w:sz w:val="24"/>
-                <w:szCs w:val="24"/>
-              </w:rPr>
-            </w:pPr>
-          </w:p>
-        </w:tc>
-        <w:tc>
-          <w:tcPr>
-            <w:tcW w:w="13683" w:type="dxa"/>
-            <w:vMerge/>
-            <w:tcBorders>
-              <w:top w:val="single" w:sz="4" w:space="0" w:color="auto"/>
-            </w:tcBorders>
-          </w:tcPr>
-          <w:p>
-            <w:pPr>
-              <w:rPr>
-                <w:rFonts w:ascii="맑은 고딕" w:hAnsi="맑은 고딕" w:cs="맑은 고딕 Semilight"/>
-                <w:color w:val="000000" w:themeColor="text1"/>
-                <w:sz w:val="30"/>
-                <w:szCs w:val="30"/>
-              </w:rPr>
-            </w:pPr>
-          </w:p>
-        </w:tc>
-      </w:tr>
-      <w:tr>
-        <w:trPr>
-          <w:trHeight w:val="1018"/>
-        </w:trPr>
-        <w:tc>
-          <w:tcPr>
-            <w:tcW w:w="20" w:type="dxa"/>
-            <w:vMerge/>
-          </w:tcPr>
-          <w:p>
-            <w:pPr>
-              <w:pStyle w:val="2"/>
-            </w:pPr>
-          </w:p>
-        </w:tc>
-        <w:tc>
-          <w:tcPr>
-            <w:tcW w:w="1823" w:type="dxa"/>
-            <w:vMerge/>
-          </w:tcPr>
-          <w:p>
-            <w:pPr>
-              <w:spacing w:after="0" w:line="276" w:lineRule="auto"/>
-              <w:contextualSpacing/>
-              <w:rPr>
-                <w:rFonts w:ascii="맑은 고딕" w:hAnsi="맑은 고딕"/>
-                <w:color w:val="595959" w:themeColor="text1" w:themeTint="A6"/>
-              </w:rPr>
-            </w:pPr>
-          </w:p>
-        </w:tc>
-        <w:tc>
-          <w:tcPr>
-            <w:tcW w:w="709" w:type="dxa"/>
-          </w:tcPr>
-          <w:p>
-            <w:pPr>
-              <w:spacing w:line="276" w:lineRule="auto"/>
-              <w:contextualSpacing/>
-              <w:rPr>
-                <w:rFonts w:ascii="맑은 고딕" w:hAnsi="맑은 고딕"/>
-                <w:b/>
-                <w:bCs/>
-                <w:color w:val="FF9A62"/>
-                <w:sz w:val="24"/>
-                <w:szCs w:val="24"/>
-              </w:rPr>
-            </w:pPr>
-          </w:p>
-        </w:tc>
-        <w:tc>
-          <w:tcPr>
-            <w:tcW w:w="13683" w:type="dxa"/>
-            <w:vMerge/>
-          </w:tcPr>
-          <w:p>
-            <w:pPr>
-              <w:spacing w:line="276" w:lineRule="auto"/>
-              <w:contextualSpacing/>
-              <w:rPr>
-                <w:rFonts w:ascii="맑은 고딕" w:hAnsi="맑은 고딕"/>
-                <w:b/>
-                <w:bCs/>
-                <w:color w:val="FF9A62"/>
-                <w:sz w:val="24"/>
-                <w:szCs w:val="24"/>
-              </w:rPr>
-            </w:pPr>
-          </w:p>
-        </w:tc>
-      </w:tr>
-      <w:tr>
-        <w:trPr>
-          <w:trHeight w:val="420"/>
-        </w:trPr>
-        <w:tc>
-          <w:tcPr>
-            <w:tcW w:w="20" w:type="dxa"/>
-            <w:vMerge/>
-          </w:tcPr>
-          <w:p>
-            <w:pPr>
-              <w:pStyle w:val="2"/>
-            </w:pPr>
-          </w:p>
-        </w:tc>
-        <w:tc>
-          <w:tcPr>
-            <w:tcW w:w="1823" w:type="dxa"/>
-            <w:vMerge/>
-          </w:tcPr>
-          <w:p>
-            <w:pPr>
-              <w:spacing w:after="0" w:line="276" w:lineRule="auto"/>
-              <w:contextualSpacing/>
-              <w:rPr>
-                <w:rFonts w:ascii="맑은 고딕" w:hAnsi="맑은 고딕"/>
-                <w:color w:val="404040" w:themeColor="text1" w:themeTint="BF"/>
-              </w:rPr>
-            </w:pPr>
-          </w:p>
-        </w:tc>
-        <w:tc>
-          <w:tcPr>
-            <w:tcW w:w="709" w:type="dxa"/>
-          </w:tcPr>
-          <w:p>
-            <w:pPr>
-              <w:spacing w:line="276" w:lineRule="auto"/>
-              <w:contextualSpacing/>
-              <w:rPr>
-                <w:rFonts w:ascii="맑은 고딕" w:hAnsi="맑은 고딕"/>
-                <w:b/>
-                <w:bCs/>
-                <w:color w:val="FF9A62"/>
-                <w:sz w:val="24"/>
-                <w:szCs w:val="24"/>
-              </w:rPr>
-            </w:pPr>
-          </w:p>
-        </w:tc>
-        <w:tc>
-          <w:tcPr>
-            <w:tcW w:w="13683" w:type="dxa"/>
-            <w:vMerge/>
-          </w:tcPr>
-          <w:p>
-            <w:pPr>
-              <w:spacing w:line="276" w:lineRule="auto"/>
-              <w:contextualSpacing/>
-              <w:rPr>
-                <w:rFonts w:ascii="맑은 고딕" w:hAnsi="맑은 고딕"/>
-                <w:b/>
-                <w:bCs/>
-                <w:color w:val="FF9A62"/>
-                <w:sz w:val="24"/>
-                <w:szCs w:val="24"/>
-              </w:rPr>
-            </w:pPr>
-          </w:p>
-        </w:tc>
-      </w:tr>
-      <w:tr>
-        <w:trPr>
-          <w:trHeight w:val="1209"/>
-        </w:trPr>
-        <w:tc>
-          <w:tcPr>
-            <w:tcW w:w="20" w:type="dxa"/>
-            <w:vMerge/>
-          </w:tcPr>
-          <w:p>
-            <w:pPr>
-              <w:pStyle w:val="2"/>
-            </w:pPr>
-          </w:p>
-        </w:tc>
-        <w:tc>
-          <w:tcPr>
-            <w:tcW w:w="1823" w:type="dxa"/>
-            <w:vMerge/>
-          </w:tcPr>
-          <w:p>
-            <w:pPr>
-              <w:spacing w:after="0" w:line="276" w:lineRule="auto"/>
-              <w:contextualSpacing/>
-              <w:rPr>
-                <w:rFonts w:ascii="맑은 고딕" w:hAnsi="맑은 고딕"/>
-                <w:b/>
-                <w:bCs/>
-                <w:color w:val="FF9A62"/>
-                <w:sz w:val="24"/>
-                <w:szCs w:val="24"/>
-              </w:rPr>
-            </w:pPr>
-          </w:p>
-        </w:tc>
-        <w:tc>
-          <w:tcPr>
-            <w:tcW w:w="709" w:type="dxa"/>
-          </w:tcPr>
-          <w:p>
-            <w:pPr>
-              <w:spacing w:line="276" w:lineRule="auto"/>
-              <w:contextualSpacing/>
-              <w:rPr>
-                <w:rFonts w:ascii="맑은 고딕" w:hAnsi="맑은 고딕"/>
-                <w:b/>
-                <w:bCs/>
-                <w:color w:val="FF9A62"/>
-                <w:sz w:val="24"/>
-                <w:szCs w:val="24"/>
-              </w:rPr>
-            </w:pPr>
-          </w:p>
-        </w:tc>
-        <w:tc>
-          <w:tcPr>
-            <w:tcW w:w="13683" w:type="dxa"/>
-            <w:vMerge/>
-          </w:tcPr>
-          <w:p>
-            <w:pPr>
-              <w:spacing w:line="276" w:lineRule="auto"/>
-              <w:contextualSpacing/>
-              <w:rPr>
-                <w:rFonts w:ascii="맑은 고딕" w:hAnsi="맑은 고딕"/>
-                <w:b/>
-                <w:bCs/>
-                <w:color w:val="FF9A62"/>
-                <w:sz w:val="24"/>
-                <w:szCs w:val="24"/>
-              </w:rPr>
-            </w:pPr>
-          </w:p>
-        </w:tc>
-      </w:tr>
-      <w:tr>
-        <w:trPr>
-          <w:trHeight w:val="416"/>
-        </w:trPr>
-        <w:tc>
-          <w:tcPr>
-            <w:tcW w:w="20" w:type="dxa"/>
-            <w:vMerge/>
-          </w:tcPr>
-          <w:p>
-            <w:pPr>
-              <w:pStyle w:val="2"/>
-            </w:pPr>
-          </w:p>
-        </w:tc>
-        <w:tc>
-          <w:tcPr>
-            <w:tcW w:w="1823" w:type="dxa"/>
-            <w:vMerge/>
-          </w:tcPr>
-          <w:p>
-            <w:pPr>
-              <w:spacing w:after="0" w:line="276" w:lineRule="auto"/>
-              <w:contextualSpacing/>
-              <w:rPr>
-                <w:rFonts w:ascii="맑은 고딕" w:hAnsi="맑은 고딕"/>
-              </w:rPr>
-            </w:pPr>
-          </w:p>
-        </w:tc>
-        <w:tc>
-          <w:tcPr>
-            <w:tcW w:w="709" w:type="dxa"/>
-          </w:tcPr>
-          <w:p>
-            <w:pPr>
-              <w:spacing w:line="276" w:lineRule="auto"/>
-              <w:contextualSpacing/>
-              <w:rPr>
-                <w:rFonts w:ascii="맑은 고딕" w:hAnsi="맑은 고딕"/>
-                <w:b/>
-                <w:bCs/>
-                <w:color w:val="FF9A62"/>
-                <w:sz w:val="24"/>
-                <w:szCs w:val="24"/>
-              </w:rPr>
-            </w:pPr>
-          </w:p>
-          <w:p>
-            <w:pPr>
-              <w:spacing w:line="276" w:lineRule="auto"/>
-              <w:contextualSpacing/>
-              <w:rPr>
-                <w:rFonts w:ascii="맑은 고딕" w:hAnsi="맑은 고딕"/>
-                <w:b/>
-                <w:bCs/>
-                <w:color w:val="FF9A62"/>
-                <w:sz w:val="24"/>
-                <w:szCs w:val="24"/>
-              </w:rPr>
-            </w:pPr>
-          </w:p>
-          <w:p>
-            <w:pPr>
-              <w:spacing w:line="276" w:lineRule="auto"/>
-              <w:contextualSpacing/>
-              <w:rPr>
-                <w:rFonts w:ascii="맑은 고딕" w:hAnsi="맑은 고딕"/>
-                <w:b/>
-                <w:bCs/>
-                <w:color w:val="FF9A62"/>
-                <w:sz w:val="24"/>
-                <w:szCs w:val="24"/>
-              </w:rPr>
-            </w:pPr>
-          </w:p>
-          <w:p>
-            <w:pPr>
-              <w:spacing w:line="276" w:lineRule="auto"/>
-              <w:contextualSpacing/>
-              <w:rPr>
-                <w:rFonts w:ascii="맑은 고딕" w:hAnsi="맑은 고딕"/>
-                <w:b/>
-                <w:bCs/>
-                <w:color w:val="FF9A62"/>
-                <w:sz w:val="24"/>
-                <w:szCs w:val="24"/>
-              </w:rPr>
-            </w:pPr>
-          </w:p>
-          <w:p>
-            <w:pPr>
-              <w:spacing w:line="276" w:lineRule="auto"/>
-              <w:contextualSpacing/>
-              <w:rPr>
-                <w:rFonts w:ascii="맑은 고딕" w:hAnsi="맑은 고딕"/>
-                <w:b/>
-                <w:bCs/>
-                <w:color w:val="FF9A62"/>
-                <w:sz w:val="24"/>
-                <w:szCs w:val="24"/>
-              </w:rPr>
-            </w:pPr>
-          </w:p>
-          <w:p>
-            <w:pPr>
-              <w:spacing w:line="276" w:lineRule="auto"/>
-              <w:contextualSpacing/>
-              <w:rPr>
-                <w:rFonts w:ascii="맑은 고딕" w:hAnsi="맑은 고딕"/>
-                <w:b/>
-                <w:bCs/>
-                <w:color w:val="FF9A62"/>
-                <w:sz w:val="24"/>
-                <w:szCs w:val="24"/>
-              </w:rPr>
-            </w:pPr>
-          </w:p>
-          <w:p>
-            <w:pPr>
-              <w:spacing w:line="276" w:lineRule="auto"/>
-              <w:contextualSpacing/>
-              <w:rPr>
-                <w:rFonts w:ascii="맑은 고딕" w:hAnsi="맑은 고딕"/>
-                <w:b/>
-                <w:bCs/>
-                <w:color w:val="FF9A62"/>
-                <w:sz w:val="24"/>
-                <w:szCs w:val="24"/>
-              </w:rPr>
-            </w:pPr>
-          </w:p>
-          <w:p>
-            <w:pPr>
-              <w:spacing w:line="276" w:lineRule="auto"/>
-              <w:contextualSpacing/>
-              <w:rPr>
-                <w:rFonts w:ascii="맑은 고딕" w:hAnsi="맑은 고딕"/>
-                <w:b/>
-                <w:bCs/>
-                <w:color w:val="FF9A62"/>
-                <w:sz w:val="24"/>
-                <w:szCs w:val="24"/>
-              </w:rPr>
-            </w:pPr>
-          </w:p>
-          <w:p>
-            <w:pPr>
-              <w:spacing w:line="276" w:lineRule="auto"/>
-              <w:contextualSpacing/>
-              <w:rPr>
-                <w:rFonts w:ascii="맑은 고딕" w:hAnsi="맑은 고딕"/>
-                <w:b/>
-                <w:bCs/>
-                <w:color w:val="FF9A62"/>
-                <w:sz w:val="24"/>
-                <w:szCs w:val="24"/>
-              </w:rPr>
-            </w:pPr>
-          </w:p>
-          <w:p>
-            <w:pPr>
-              <w:spacing w:line="276" w:lineRule="auto"/>
-              <w:contextualSpacing/>
-              <w:rPr>
-                <w:rFonts w:ascii="맑은 고딕" w:hAnsi="맑은 고딕"/>
-                <w:b/>
-                <w:bCs/>
-                <w:color w:val="FF9A62"/>
-                <w:sz w:val="24"/>
-                <w:szCs w:val="24"/>
-              </w:rPr>
-            </w:pPr>
-          </w:p>
-          <w:p>
-            <w:pPr>
-              <w:spacing w:line="276" w:lineRule="auto"/>
-              <w:contextualSpacing/>
-              <w:rPr>
-                <w:rFonts w:ascii="맑은 고딕" w:hAnsi="맑은 고딕"/>
-                <w:b/>
-                <w:bCs/>
-                <w:color w:val="FF9A62"/>
-                <w:sz w:val="24"/>
-                <w:szCs w:val="24"/>
-              </w:rPr>
-            </w:pPr>
-          </w:p>
-          <w:p>
-            <w:pPr>
-              <w:spacing w:line="276" w:lineRule="auto"/>
-              <w:contextualSpacing/>
-              <w:rPr>
-                <w:rFonts w:ascii="맑은 고딕" w:hAnsi="맑은 고딕"/>
-                <w:b/>
-                <w:bCs/>
-                <w:color w:val="FF9A62"/>
-                <w:sz w:val="24"/>
-                <w:szCs w:val="24"/>
-              </w:rPr>
-            </w:pPr>
-          </w:p>
-          <w:p>
-            <w:pPr>
-              <w:spacing w:line="276" w:lineRule="auto"/>
-              <w:contextualSpacing/>
-              <w:rPr>
-                <w:rFonts w:ascii="맑은 고딕" w:hAnsi="맑은 고딕"/>
-                <w:b/>
-                <w:bCs/>
-                <w:color w:val="FF9A62"/>
-                <w:sz w:val="24"/>
-                <w:szCs w:val="24"/>
-              </w:rPr>
-            </w:pPr>
-          </w:p>
-          <w:p>
-            <w:pPr>
-              <w:spacing w:line="276" w:lineRule="auto"/>
-              <w:contextualSpacing/>
-              <w:rPr>
-                <w:rFonts w:ascii="맑은 고딕" w:hAnsi="맑은 고딕"/>
-                <w:b/>
-                <w:bCs/>
-                <w:color w:val="FF9A62"/>
-                <w:sz w:val="24"/>
-                <w:szCs w:val="24"/>
-              </w:rPr>
-            </w:pPr>
-          </w:p>
-          <w:p>
-            <w:pPr>
-              <w:spacing w:line="276" w:lineRule="auto"/>
-              <w:contextualSpacing/>
-              <w:rPr>
-                <w:rFonts w:ascii="맑은 고딕" w:hAnsi="맑은 고딕"/>
-                <w:b/>
-                <w:bCs/>
-                <w:color w:val="FF9A62"/>
-                <w:sz w:val="24"/>
-                <w:szCs w:val="24"/>
-              </w:rPr>
-            </w:pPr>
-          </w:p>
-          <w:p>
-            <w:pPr>
-              <w:spacing w:line="276" w:lineRule="auto"/>
-              <w:contextualSpacing/>
-              <w:rPr>
-                <w:rFonts w:ascii="맑은 고딕" w:hAnsi="맑은 고딕"/>
-                <w:b/>
-                <w:bCs/>
-                <w:color w:val="FF9A62"/>
-                <w:sz w:val="24"/>
-                <w:szCs w:val="24"/>
-              </w:rPr>
-            </w:pPr>
-          </w:p>
-          <w:p>
-            <w:pPr>
-              <w:spacing w:line="276" w:lineRule="auto"/>
-              <w:contextualSpacing/>
-              <w:rPr>
-                <w:rFonts w:ascii="맑은 고딕" w:hAnsi="맑은 고딕"/>
-                <w:b/>
-                <w:bCs/>
-                <w:color w:val="FF9A62"/>
-                <w:sz w:val="24"/>
-                <w:szCs w:val="24"/>
-              </w:rPr>
-            </w:pPr>
-          </w:p>
-          <w:p>
-            <w:pPr>
-              <w:spacing w:line="276" w:lineRule="auto"/>
-              <w:contextualSpacing/>
-              <w:rPr>
-                <w:rFonts w:ascii="맑은 고딕" w:hAnsi="맑은 고딕"/>
-                <w:b/>
-                <w:bCs/>
-                <w:color w:val="FF9A62"/>
-                <w:sz w:val="24"/>
-                <w:szCs w:val="24"/>
-              </w:rPr>
-            </w:pPr>
-          </w:p>
-          <w:p>
-            <w:pPr>
-              <w:spacing w:line="276" w:lineRule="auto"/>
-              <w:contextualSpacing/>
-              <w:rPr>
-                <w:rFonts w:ascii="맑은 고딕" w:hAnsi="맑은 고딕"/>
-                <w:b/>
-                <w:bCs/>
-                <w:color w:val="FF9A62"/>
-                <w:sz w:val="24"/>
-                <w:szCs w:val="24"/>
-              </w:rPr>
-            </w:pPr>
-          </w:p>
-        </w:tc>
-        <w:tc>
-          <w:tcPr>
-            <w:tcW w:w="13683" w:type="dxa"/>
-            <w:vMerge/>
-          </w:tcPr>
-          <w:p>
-            <w:pPr>
-              <w:spacing w:line="276" w:lineRule="auto"/>
-              <w:contextualSpacing/>
-              <w:rPr>
-                <w:rFonts w:ascii="맑은 고딕" w:hAnsi="맑은 고딕"/>
-                <w:b/>
-                <w:bCs/>
-                <w:color w:val="FF9A62"/>
-                <w:sz w:val="24"/>
-                <w:szCs w:val="24"/>
+                <w:rFonts w:ascii="맑은 고딕" w:hAnsi="맑은 고딕" w:hint="eastAsia"/>
+                <w:sz w:val="18"/>
+                <w:szCs w:val="18"/>
               </w:rPr>
             </w:pPr>
           </w:p>
@@ -3449,76 +2448,6 @@
           </w:p>
         </w:tc>
       </w:tr>
-      <w:tr>
-        <w:trPr>
-          <w:trHeight w:val="4346"/>
-        </w:trPr>
-        <w:tc>
-          <w:tcPr>
-            <w:tcW w:w="20" w:type="dxa"/>
-            <w:vMerge/>
-          </w:tcPr>
-          <w:p>
-            <w:pPr>
-              <w:pStyle w:val="2"/>
-            </w:pPr>
-          </w:p>
-        </w:tc>
-        <w:tc>
-          <w:tcPr>
-            <w:tcW w:w="1823" w:type="dxa"/>
-          </w:tcPr>
-          <w:p>
-            <w:pPr>
-              <w:spacing w:after="0" w:line="276" w:lineRule="auto"/>
-              <w:contextualSpacing/>
-              <w:rPr>
-                <w:rFonts w:ascii="맑은 고딕" w:hAnsi="맑은 고딕"/>
-                <w:color w:val="FF9A62"/>
-              </w:rPr>
-            </w:pPr>
-          </w:p>
-        </w:tc>
-        <w:tc>
-          <w:tcPr>
-            <w:tcW w:w="709" w:type="dxa"/>
-          </w:tcPr>
-          <w:p>
-            <w:pPr>
-              <w:spacing w:line="276" w:lineRule="auto"/>
-              <w:contextualSpacing/>
-              <w:rPr>
-                <w:rFonts w:ascii="맑은 고딕" w:hAnsi="맑은 고딕"/>
-                <w:b/>
-                <w:bCs/>
-                <w:color w:val="FF9A62"/>
-                <w:sz w:val="24"/>
-                <w:szCs w:val="24"/>
-              </w:rPr>
-            </w:pPr>
-          </w:p>
-        </w:tc>
-        <w:tc>
-          <w:tcPr>
-            <w:tcW w:w="13683" w:type="dxa"/>
-            <w:vMerge/>
-          </w:tcPr>
-          <w:p>
-            <w:pPr>
-              <w:spacing w:line="276" w:lineRule="auto"/>
-              <w:contextualSpacing/>
-              <w:rPr>
-                <w:rFonts w:ascii="맑은 고딕" w:hAnsi="맑은 고딕"/>
-                <w:b/>
-                <w:bCs/>
-                <w:color w:val="FF9A62"/>
-                <w:sz w:val="24"/>
-                <w:szCs w:val="24"/>
-              </w:rPr>
-            </w:pPr>
-          </w:p>
-        </w:tc>
-      </w:tr>
     </w:tbl>
     <w:p>
       <w:pPr>
@@ -3532,9 +2461,12 @@
       </w:pPr>
     </w:p>
     <w:sectPr>
-      <w:footerReference w:type="default" r:id="rId9"/>
-      <w:headerReference w:type="first" r:id="rId10"/>
-      <w:footerReference w:type="first" r:id="rId11"/>
+      <w:headerReference w:type="even" r:id="rId9"/>
+      <w:headerReference w:type="default" r:id="rId10"/>
+      <w:footerReference w:type="even" r:id="rId11"/>
+      <w:footerReference w:type="default" r:id="rId12"/>
+      <w:headerReference w:type="first" r:id="rId13"/>
+      <w:footerReference w:type="first" r:id="rId14"/>
       <w:type w:val="continuous"/>
       <w:pgSz w:w="11906" w:h="16838" w:code="9"/>
       <w:pgMar w:top="1928" w:right="1151" w:bottom="2098" w:left="1151" w:header="227" w:footer="578" w:gutter="0"/>
@@ -3572,6 +2504,16 @@
 </file>
 
 <file path=word/footer1.xml><?xml version="1.0" encoding="utf-8"?>
+<w:ftr xmlns:wpc="http://schemas.microsoft.com/office/word/2010/wordprocessingCanvas" xmlns:cx="http://schemas.microsoft.com/office/drawing/2014/chartex" xmlns:cx1="http://schemas.microsoft.com/office/drawing/2015/9/8/chartex" xmlns:cx2="http://schemas.microsoft.com/office/drawing/2015/10/21/chartex" xmlns:cx3="http://schemas.microsoft.com/office/drawing/2016/5/9/chartex" xmlns:cx4="http://schemas.microsoft.com/office/drawing/2016/5/10/chartex" xmlns:cx5="http://schemas.microsoft.com/office/drawing/2016/5/11/chartex" xmlns:cx6="http://schemas.microsoft.com/office/drawing/2016/5/12/chartex" xmlns:cx7="http://schemas.microsoft.com/office/drawing/2016/5/13/chartex" xmlns:cx8="http://schemas.microsoft.com/office/drawing/2016/5/14/chartex" xmlns:mc="http://schemas.openxmlformats.org/markup-compatibility/2006" xmlns:aink="http://schemas.microsoft.com/office/drawing/2016/ink" xmlns:am3d="http://schemas.microsoft.com/office/drawing/2017/model3d" xmlns:o="urn:schemas-microsoft-com:office:office" xmlns:r="http://schemas.openxmlformats.org/officeDocument/2006/relationships" xmlns:m="http://schemas.openxmlformats.org/officeDocument/2006/math" xmlns:v="urn:schemas-microsoft-com:vml" xmlns:wp14="http://schemas.microsoft.com/office/word/2010/wordprocessingDrawing" xmlns:wp="http://schemas.openxmlformats.org/drawingml/2006/wordprocessingDrawing" xmlns:w10="urn:schemas-microsoft-com:office:word" xmlns:w="http://schemas.openxmlformats.org/wordprocessingml/2006/main" xmlns:w14="http://schemas.microsoft.com/office/word/2010/wordml" xmlns:w15="http://schemas.microsoft.com/office/word/2012/wordml" xmlns:w16cex="http://schemas.microsoft.com/office/word/2018/wordml/cex" xmlns:w16cid="http://schemas.microsoft.com/office/word/2016/wordml/cid" xmlns:w16="http://schemas.microsoft.com/office/word/2018/wordml" xmlns:w16se="http://schemas.microsoft.com/office/word/2015/wordml/symex" xmlns:wpg="http://schemas.microsoft.com/office/word/2010/wordprocessingGroup" xmlns:wpi="http://schemas.microsoft.com/office/word/2010/wordprocessingInk" xmlns:wne="http://schemas.microsoft.com/office/word/2006/wordml" xmlns:wps="http://schemas.microsoft.com/office/word/2010/wordprocessingShape" mc:Ignorable="w14 w15 w16se w16cid w16 w16cex wp14">
+  <w:p>
+    <w:pPr>
+      <w:pStyle w:val="a4"/>
+    </w:pPr>
+  </w:p>
+</w:ftr>
+</file>
+
+<file path=word/footer2.xml><?xml version="1.0" encoding="utf-8"?>
 <w:ftr xmlns:wpc="http://schemas.microsoft.com/office/word/2010/wordprocessingCanvas" xmlns:cx="http://schemas.microsoft.com/office/drawing/2014/chartex" xmlns:cx1="http://schemas.microsoft.com/office/drawing/2015/9/8/chartex" xmlns:cx2="http://schemas.microsoft.com/office/drawing/2015/10/21/chartex" xmlns:cx3="http://schemas.microsoft.com/office/drawing/2016/5/9/chartex" xmlns:cx4="http://schemas.microsoft.com/office/drawing/2016/5/10/chartex" xmlns:cx5="http://schemas.microsoft.com/office/drawing/2016/5/11/chartex" xmlns:cx6="http://schemas.microsoft.com/office/drawing/2016/5/12/chartex" xmlns:cx7="http://schemas.microsoft.com/office/drawing/2016/5/13/chartex" xmlns:cx8="http://schemas.microsoft.com/office/drawing/2016/5/14/chartex" xmlns:mc="http://schemas.openxmlformats.org/markup-compatibility/2006" xmlns:aink="http://schemas.microsoft.com/office/drawing/2016/ink" xmlns:am3d="http://schemas.microsoft.com/office/drawing/2017/model3d" xmlns:o="urn:schemas-microsoft-com:office:office" xmlns:r="http://schemas.openxmlformats.org/officeDocument/2006/relationships" xmlns:m="http://schemas.openxmlformats.org/officeDocument/2006/math" xmlns:v="urn:schemas-microsoft-com:vml" xmlns:wp14="http://schemas.microsoft.com/office/word/2010/wordprocessingDrawing" xmlns:wp="http://schemas.openxmlformats.org/drawingml/2006/wordprocessingDrawing" xmlns:w10="urn:schemas-microsoft-com:office:word" xmlns:w="http://schemas.openxmlformats.org/wordprocessingml/2006/main" xmlns:w14="http://schemas.microsoft.com/office/word/2010/wordml" xmlns:w15="http://schemas.microsoft.com/office/word/2012/wordml" xmlns:w16cex="http://schemas.microsoft.com/office/word/2018/wordml/cex" xmlns:w16cid="http://schemas.microsoft.com/office/word/2016/wordml/cid" xmlns:w16="http://schemas.microsoft.com/office/word/2018/wordml" xmlns:w16se="http://schemas.microsoft.com/office/word/2015/wordml/symex" xmlns:wpg="http://schemas.microsoft.com/office/word/2010/wordprocessingGroup" xmlns:wpi="http://schemas.microsoft.com/office/word/2010/wordprocessingInk" xmlns:wne="http://schemas.microsoft.com/office/word/2006/wordml" xmlns:wps="http://schemas.microsoft.com/office/word/2010/wordprocessingShape" mc:Ignorable="w14 w15 w16se w16cid w16 w16cex wp14">
   <w:p>
     <w:pPr>
@@ -3629,7 +2571,7 @@
 </w:ftr>
 </file>
 
-<file path=word/footer2.xml><?xml version="1.0" encoding="utf-8"?>
+<file path=word/footer3.xml><?xml version="1.0" encoding="utf-8"?>
 <w:ftr xmlns:wpc="http://schemas.microsoft.com/office/word/2010/wordprocessingCanvas" xmlns:cx="http://schemas.microsoft.com/office/drawing/2014/chartex" xmlns:cx1="http://schemas.microsoft.com/office/drawing/2015/9/8/chartex" xmlns:cx2="http://schemas.microsoft.com/office/drawing/2015/10/21/chartex" xmlns:cx3="http://schemas.microsoft.com/office/drawing/2016/5/9/chartex" xmlns:cx4="http://schemas.microsoft.com/office/drawing/2016/5/10/chartex" xmlns:cx5="http://schemas.microsoft.com/office/drawing/2016/5/11/chartex" xmlns:cx6="http://schemas.microsoft.com/office/drawing/2016/5/12/chartex" xmlns:cx7="http://schemas.microsoft.com/office/drawing/2016/5/13/chartex" xmlns:cx8="http://schemas.microsoft.com/office/drawing/2016/5/14/chartex" xmlns:mc="http://schemas.openxmlformats.org/markup-compatibility/2006" xmlns:aink="http://schemas.microsoft.com/office/drawing/2016/ink" xmlns:am3d="http://schemas.microsoft.com/office/drawing/2017/model3d" xmlns:o="urn:schemas-microsoft-com:office:office" xmlns:r="http://schemas.openxmlformats.org/officeDocument/2006/relationships" xmlns:m="http://schemas.openxmlformats.org/officeDocument/2006/math" xmlns:v="urn:schemas-microsoft-com:vml" xmlns:wp14="http://schemas.microsoft.com/office/word/2010/wordprocessingDrawing" xmlns:wp="http://schemas.openxmlformats.org/drawingml/2006/wordprocessingDrawing" xmlns:w10="urn:schemas-microsoft-com:office:word" xmlns:w="http://schemas.openxmlformats.org/wordprocessingml/2006/main" xmlns:w14="http://schemas.microsoft.com/office/word/2010/wordml" xmlns:w15="http://schemas.microsoft.com/office/word/2012/wordml" xmlns:w16cex="http://schemas.microsoft.com/office/word/2018/wordml/cex" xmlns:w16cid="http://schemas.microsoft.com/office/word/2016/wordml/cid" xmlns:w16="http://schemas.microsoft.com/office/word/2018/wordml" xmlns:w16se="http://schemas.microsoft.com/office/word/2015/wordml/symex" xmlns:wpg="http://schemas.microsoft.com/office/word/2010/wordprocessingGroup" xmlns:wpi="http://schemas.microsoft.com/office/word/2010/wordprocessingInk" xmlns:wne="http://schemas.microsoft.com/office/word/2006/wordml" xmlns:wps="http://schemas.microsoft.com/office/word/2010/wordprocessingShape" mc:Ignorable="w14 w15 w16se w16cid w16 w16cex wp14">
   <w:p>
     <w:pPr>
@@ -3716,25 +2658,57 @@
   <w:p>
     <w:pPr>
       <w:pStyle w:val="a3"/>
+    </w:pPr>
+  </w:p>
+</w:hdr>
+</file>
+
+<file path=word/header2.xml><?xml version="1.0" encoding="utf-8"?>
+<w:hdr xmlns:wpc="http://schemas.microsoft.com/office/word/2010/wordprocessingCanvas" xmlns:cx="http://schemas.microsoft.com/office/drawing/2014/chartex" xmlns:cx1="http://schemas.microsoft.com/office/drawing/2015/9/8/chartex" xmlns:cx2="http://schemas.microsoft.com/office/drawing/2015/10/21/chartex" xmlns:cx3="http://schemas.microsoft.com/office/drawing/2016/5/9/chartex" xmlns:cx4="http://schemas.microsoft.com/office/drawing/2016/5/10/chartex" xmlns:cx5="http://schemas.microsoft.com/office/drawing/2016/5/11/chartex" xmlns:cx6="http://schemas.microsoft.com/office/drawing/2016/5/12/chartex" xmlns:cx7="http://schemas.microsoft.com/office/drawing/2016/5/13/chartex" xmlns:cx8="http://schemas.microsoft.com/office/drawing/2016/5/14/chartex" xmlns:mc="http://schemas.openxmlformats.org/markup-compatibility/2006" xmlns:aink="http://schemas.microsoft.com/office/drawing/2016/ink" xmlns:am3d="http://schemas.microsoft.com/office/drawing/2017/model3d" xmlns:o="urn:schemas-microsoft-com:office:office" xmlns:r="http://schemas.openxmlformats.org/officeDocument/2006/relationships" xmlns:m="http://schemas.openxmlformats.org/officeDocument/2006/math" xmlns:v="urn:schemas-microsoft-com:vml" xmlns:wp14="http://schemas.microsoft.com/office/word/2010/wordprocessingDrawing" xmlns:wp="http://schemas.openxmlformats.org/drawingml/2006/wordprocessingDrawing" xmlns:w10="urn:schemas-microsoft-com:office:word" xmlns:w="http://schemas.openxmlformats.org/wordprocessingml/2006/main" xmlns:w14="http://schemas.microsoft.com/office/word/2010/wordml" xmlns:w15="http://schemas.microsoft.com/office/word/2012/wordml" xmlns:w16cex="http://schemas.microsoft.com/office/word/2018/wordml/cex" xmlns:w16cid="http://schemas.microsoft.com/office/word/2016/wordml/cid" xmlns:w16="http://schemas.microsoft.com/office/word/2018/wordml" xmlns:w16se="http://schemas.microsoft.com/office/word/2015/wordml/symex" xmlns:wpg="http://schemas.microsoft.com/office/word/2010/wordprocessingGroup" xmlns:wpi="http://schemas.microsoft.com/office/word/2010/wordprocessingInk" xmlns:wne="http://schemas.microsoft.com/office/word/2006/wordml" xmlns:wps="http://schemas.microsoft.com/office/word/2010/wordprocessingShape" mc:Ignorable="w14 w15 w16se w16cid w16 w16cex wp14">
+  <w:p>
+    <w:pPr>
+      <w:pStyle w:val="a3"/>
+    </w:pPr>
+  </w:p>
+</w:hdr>
+</file>
+
+<file path=word/header3.xml><?xml version="1.0" encoding="utf-8"?>
+<w:hdr xmlns:wpc="http://schemas.microsoft.com/office/word/2010/wordprocessingCanvas" xmlns:cx="http://schemas.microsoft.com/office/drawing/2014/chartex" xmlns:cx1="http://schemas.microsoft.com/office/drawing/2015/9/8/chartex" xmlns:cx2="http://schemas.microsoft.com/office/drawing/2015/10/21/chartex" xmlns:cx3="http://schemas.microsoft.com/office/drawing/2016/5/9/chartex" xmlns:cx4="http://schemas.microsoft.com/office/drawing/2016/5/10/chartex" xmlns:cx5="http://schemas.microsoft.com/office/drawing/2016/5/11/chartex" xmlns:cx6="http://schemas.microsoft.com/office/drawing/2016/5/12/chartex" xmlns:cx7="http://schemas.microsoft.com/office/drawing/2016/5/13/chartex" xmlns:cx8="http://schemas.microsoft.com/office/drawing/2016/5/14/chartex" xmlns:mc="http://schemas.openxmlformats.org/markup-compatibility/2006" xmlns:aink="http://schemas.microsoft.com/office/drawing/2016/ink" xmlns:am3d="http://schemas.microsoft.com/office/drawing/2017/model3d" xmlns:o="urn:schemas-microsoft-com:office:office" xmlns:r="http://schemas.openxmlformats.org/officeDocument/2006/relationships" xmlns:m="http://schemas.openxmlformats.org/officeDocument/2006/math" xmlns:v="urn:schemas-microsoft-com:vml" xmlns:wp14="http://schemas.microsoft.com/office/word/2010/wordprocessingDrawing" xmlns:wp="http://schemas.openxmlformats.org/drawingml/2006/wordprocessingDrawing" xmlns:w10="urn:schemas-microsoft-com:office:word" xmlns:w="http://schemas.openxmlformats.org/wordprocessingml/2006/main" xmlns:w14="http://schemas.microsoft.com/office/word/2010/wordml" xmlns:w15="http://schemas.microsoft.com/office/word/2012/wordml" xmlns:w16cex="http://schemas.microsoft.com/office/word/2018/wordml/cex" xmlns:w16cid="http://schemas.microsoft.com/office/word/2016/wordml/cid" xmlns:w16="http://schemas.microsoft.com/office/word/2018/wordml" xmlns:w16se="http://schemas.microsoft.com/office/word/2015/wordml/symex" xmlns:wpg="http://schemas.microsoft.com/office/word/2010/wordprocessingGroup" xmlns:wpi="http://schemas.microsoft.com/office/word/2010/wordprocessingInk" xmlns:wne="http://schemas.microsoft.com/office/word/2006/wordml" xmlns:wps="http://schemas.microsoft.com/office/word/2010/wordprocessingShape" mc:Ignorable="w14 w15 w16se w16cid w16 w16cex wp14">
+  <w:p>
+    <w:pPr>
+      <w:pStyle w:val="a3"/>
       <w:jc w:val="both"/>
       <w:rPr>
-        <w:rFonts w:ascii="맑은 고딕" w:hAnsi="맑은 고딕"/>
+        <w:color w:val="FF9A61"/>
+        <w:sz w:val="14"/>
+        <w:szCs w:val="14"/>
+      </w:rPr>
+    </w:pPr>
+  </w:p>
+  <w:p>
+    <w:pPr>
+      <w:pStyle w:val="a3"/>
+      <w:jc w:val="both"/>
+      <w:rPr>
+        <w:color w:val="FF9A61"/>
         <w:sz w:val="14"/>
         <w:szCs w:val="14"/>
       </w:rPr>
     </w:pPr>
     <w:r>
       <w:rPr>
-        <w:rFonts w:ascii="맑은 고딕" w:hAnsi="맑은 고딕"/>
         <w:noProof/>
+        <w:color w:val="FF9A61"/>
         <w:sz w:val="14"/>
         <w:szCs w:val="14"/>
+        <w:lang w:val="ko-KR"/>
       </w:rPr>
       <w:drawing>
         <wp:inline distT="0" distB="0" distL="0" distR="0">
-          <wp:extent cx="2945501" cy="709386"/>
-          <wp:effectExtent l="0" t="0" r="1270" b="1905"/>
-          <wp:docPr id="14" name="그림 14"/>
+          <wp:extent cx="2302934" cy="504036"/>
+          <wp:effectExtent l="0" t="0" r="0" b="4445"/>
+          <wp:docPr id="1" name="그림 1"/>
           <wp:cNvGraphicFramePr>
             <a:graphicFrameLocks xmlns:a="http://schemas.openxmlformats.org/drawingml/2006/main" noChangeAspect="1"/>
           </wp:cNvGraphicFramePr>
@@ -3742,7 +2716,7 @@
             <a:graphicData uri="http://schemas.openxmlformats.org/drawingml/2006/picture">
               <pic:pic xmlns:pic="http://schemas.openxmlformats.org/drawingml/2006/picture">
                 <pic:nvPicPr>
-                  <pic:cNvPr id="14" name="Asset 25@2x.png"/>
+                  <pic:cNvPr id="1" name="온룸-15.png"/>
                   <pic:cNvPicPr/>
                 </pic:nvPicPr>
                 <pic:blipFill>
@@ -3760,7 +2734,7 @@
                 <pic:spPr>
                   <a:xfrm>
                     <a:off x="0" y="0"/>
-                    <a:ext cx="2977190" cy="717018"/>
+                    <a:ext cx="2373949" cy="519579"/>
                   </a:xfrm>
                   <a:prstGeom prst="rect">
                     <a:avLst/>
@@ -3779,73 +2753,35 @@
       <w:jc w:val="both"/>
       <w:rPr>
         <w:rFonts w:ascii="맑은 고딕" w:hAnsi="맑은 고딕"/>
-        <w:color w:val="FF9A61"/>
+        <w:color w:val="000000" w:themeColor="text1"/>
         <w:sz w:val="14"/>
         <w:szCs w:val="14"/>
       </w:rPr>
     </w:pPr>
-    <w:proofErr w:type="spellStart"/>
     <w:r>
       <w:rPr>
-        <w:color w:val="FF9A61"/>
+        <w:rFonts w:ascii="맑은 고딕" w:hAnsi="맑은 고딕" w:hint="eastAsia"/>
+        <w:color w:val="000000" w:themeColor="text1"/>
         <w:sz w:val="14"/>
         <w:szCs w:val="14"/>
       </w:rPr>
-      <w:t>컨설턴트님</w:t>
+      <w:t>나</w:t>
     </w:r>
-    <w:proofErr w:type="spellEnd"/>
+    <w:bookmarkStart w:id="0" w:name="_GoBack"/>
+    <w:bookmarkEnd w:id="0"/>
     <w:r>
       <w:rPr>
-        <w:color w:val="FF9A61"/>
+        <w:rFonts w:ascii="맑은 고딕" w:hAnsi="맑은 고딕"/>
+        <w:color w:val="000000" w:themeColor="text1"/>
         <w:sz w:val="14"/>
         <w:szCs w:val="14"/>
       </w:rPr>
-      <w:t xml:space="preserve"> </w:t>
+      <w:t>만의 홈스타일링을 보여주세요</w:t>
     </w:r>
     <w:r>
       <w:rPr>
-        <w:color w:val="FF9A61"/>
-        <w:sz w:val="14"/>
-        <w:szCs w:val="14"/>
-      </w:rPr>
-      <w:t>만의</w:t>
-    </w:r>
-    <w:r>
-      <w:rPr>
-        <w:color w:val="FF9A61"/>
-        <w:sz w:val="14"/>
-        <w:szCs w:val="14"/>
-      </w:rPr>
-      <w:t xml:space="preserve"> </w:t>
-    </w:r>
-    <w:r>
-      <w:rPr>
-        <w:color w:val="FF9A61"/>
-        <w:sz w:val="14"/>
-        <w:szCs w:val="14"/>
-      </w:rPr>
-      <w:t>홈스타일링을</w:t>
-    </w:r>
-    <w:r>
-      <w:rPr>
-        <w:color w:val="FF9A61"/>
-        <w:sz w:val="14"/>
-        <w:szCs w:val="14"/>
-      </w:rPr>
-      <w:t xml:space="preserve"> </w:t>
-    </w:r>
-    <w:r>
-      <w:rPr>
-        <w:color w:val="FF9A61"/>
-        <w:sz w:val="14"/>
-        <w:szCs w:val="14"/>
-      </w:rPr>
-      <w:t>보여주세요</w:t>
-    </w:r>
-    <w:r>
-      <w:rPr>
-        <w:rFonts w:hint="eastAsia"/>
-        <w:color w:val="FF9A61"/>
+        <w:rFonts w:ascii="맑은 고딕" w:hAnsi="맑은 고딕" w:hint="eastAsia"/>
+        <w:color w:val="000000" w:themeColor="text1"/>
         <w:sz w:val="14"/>
         <w:szCs w:val="14"/>
       </w:rPr>
@@ -5198,7 +4134,7 @@
 </file>
 
 <file path=customXml/itemProps1.xml><?xml version="1.0" encoding="utf-8"?>
-<ds:datastoreItem xmlns:ds="http://schemas.openxmlformats.org/officeDocument/2006/customXml" ds:itemID="{F20CA511-E1DC-744D-B120-11D1CA3AF0E1}">
+<ds:datastoreItem xmlns:ds="http://schemas.openxmlformats.org/officeDocument/2006/customXml" ds:itemID="{B9F0F4B4-9A75-9949-A846-5AC838F91B9A}">
   <ds:schemaRefs>
     <ds:schemaRef ds:uri="http://schemas.openxmlformats.org/officeDocument/2006/bibliography"/>
   </ds:schemaRefs>
